--- a/README.docx
+++ b/README.docx
@@ -802,321 +802,393 @@
         <w:rPr>
           <w:rFonts w:ascii="Times New Roman" w:hAnsi="Times New Roman" w:cs="Times New Roman"/>
         </w:rPr>
-        <w:t>&lt;dirent.h</w:t>
+        <w:t>&lt;dirent.h&gt;</w:t>
+      </w:r>
+      <w:r>
+        <w:rPr>
+          <w:rFonts w:ascii="Times New Roman" w:hAnsi="Times New Roman" w:cs="Times New Roman"/>
+        </w:rPr>
+        <w:t xml:space="preserve"> header file. This allows us to loop through items in a directory, including all the regular files and subdirectories. We ignore any other filetype</w:t>
+      </w:r>
+      <w:r>
+        <w:rPr>
+          <w:rFonts w:ascii="Times New Roman" w:hAnsi="Times New Roman" w:cs="Times New Roman"/>
+        </w:rPr>
+        <w:t xml:space="preserve">, including the self and parent directory, </w:t>
+      </w:r>
+      <w:r>
+        <w:rPr>
+          <w:rFonts w:ascii="Times New Roman" w:hAnsi="Times New Roman" w:cs="Times New Roman"/>
+        </w:rPr>
+        <w:t xml:space="preserve">and segregate the </w:t>
+      </w:r>
+      <w:r>
+        <w:rPr>
+          <w:rFonts w:ascii="Times New Roman" w:hAnsi="Times New Roman" w:cs="Times New Roman"/>
+        </w:rPr>
+        <w:t xml:space="preserve">items into csv files and subdirectories. Each of these items gets a fork call, and the result of the fork is recorded in the main process when wait is called. </w:t>
+      </w:r>
+    </w:p>
+    <w:p>
+      <w:pPr>
+        <w:rPr>
+          <w:rFonts w:ascii="Times New Roman" w:hAnsi="Times New Roman" w:cs="Times New Roman"/>
+        </w:rPr>
+      </w:pPr>
+    </w:p>
+    <w:p>
+      <w:pPr>
+        <w:rPr>
+          <w:rFonts w:ascii="Times New Roman" w:hAnsi="Times New Roman" w:cs="Times New Roman"/>
+        </w:rPr>
+      </w:pPr>
+      <w:r>
+        <w:rPr>
+          <w:rFonts w:ascii="Times New Roman" w:hAnsi="Times New Roman" w:cs="Times New Roman"/>
+        </w:rPr>
+        <w:t xml:space="preserve">To parse the CSV file, we created several structs that contain information about the file including the data stored, data types for each of the columns, column names, as well as the number of entries being stored. An enum called </w:t>
+      </w:r>
+      <w:r>
+        <w:rPr>
+          <w:rFonts w:ascii="Times New Roman" w:hAnsi="Times New Roman" w:cs="Times New Roman"/>
+          <w:i/>
+        </w:rPr>
+        <w:t>type</w:t>
+      </w:r>
+      <w:r>
+        <w:rPr>
+          <w:rFonts w:ascii="Times New Roman" w:hAnsi="Times New Roman" w:cs="Times New Roman"/>
+        </w:rPr>
+        <w:t xml:space="preserve"> was used for each of the possible data types that could be stored in the CSV (string, number, and decimal). The types for each of the columns in the CSV file were set beforehand using the F.A.Q. from the CSV file, although a CSV file with other column names and data types could be parsed by modifying the appropriate constants in the Sorter.h file (stringValues, intValues, doubleValues, and columns). </w:t>
+      </w:r>
+    </w:p>
+    <w:p>
+      <w:pPr>
+        <w:rPr>
+          <w:rFonts w:ascii="Times New Roman" w:hAnsi="Times New Roman" w:cs="Times New Roman"/>
+        </w:rPr>
+      </w:pPr>
+    </w:p>
+    <w:p>
+      <w:pPr>
+        <w:rPr>
+          <w:rFonts w:ascii="Times New Roman" w:hAnsi="Times New Roman" w:cs="Times New Roman"/>
+        </w:rPr>
+      </w:pPr>
+      <w:r>
+        <w:rPr>
+          <w:rFonts w:ascii="Times New Roman" w:hAnsi="Times New Roman" w:cs="Times New Roman"/>
+        </w:rPr>
+        <w:t xml:space="preserve">Each row in the CSV file was stored as an array of values. Since values could have differing data types depending on the column it resides in, value is saved as a union, which could be either an integer value, a double value, or a pointer to a string. </w:t>
+      </w:r>
+      <w:r>
+        <w:rPr>
+          <w:rFonts w:ascii="Times New Roman" w:hAnsi="Times New Roman" w:cs="Times New Roman"/>
+        </w:rPr>
+        <w:t>The corresponding data type is retrieved from csv-&gt;columnTypes[columnNumber] to determine the type of that value.</w:t>
+      </w:r>
+    </w:p>
+    <w:p>
+      <w:pPr>
+        <w:rPr>
+          <w:rFonts w:ascii="Times New Roman" w:hAnsi="Times New Roman" w:cs="Times New Roman"/>
+        </w:rPr>
+      </w:pPr>
+    </w:p>
+    <w:p>
+      <w:pPr>
+        <w:rPr>
+          <w:rFonts w:ascii="Times New Roman" w:hAnsi="Times New Roman" w:cs="Times New Roman"/>
+        </w:rPr>
+      </w:pPr>
+      <w:r>
+        <w:rPr>
+          <w:rFonts w:ascii="Times New Roman" w:hAnsi="Times New Roman" w:cs="Times New Roman"/>
+        </w:rPr>
+        <w:t xml:space="preserve">Since multiple columns can be used to sort the entries, the </w:t>
+      </w:r>
+    </w:p>
+    <w:p>
+      <w:pPr>
+        <w:rPr>
+          <w:rFonts w:ascii="Times New Roman" w:hAnsi="Times New Roman" w:cs="Times New Roman"/>
+        </w:rPr>
+      </w:pPr>
+    </w:p>
+    <w:p>
+      <w:pPr>
+        <w:rPr>
+          <w:rFonts w:ascii="Times New Roman" w:hAnsi="Times New Roman" w:cs="Times New Roman"/>
+          <w:sz w:val="40"/>
+          <w:szCs w:val="40"/>
+        </w:rPr>
+      </w:pPr>
+      <w:r>
+        <w:rPr>
+          <w:rFonts w:ascii="Times New Roman" w:hAnsi="Times New Roman" w:cs="Times New Roman"/>
+          <w:sz w:val="40"/>
+          <w:szCs w:val="40"/>
+        </w:rPr>
+        <w:t>Mergesort</w:t>
+      </w:r>
+    </w:p>
+    <w:p>
+      <w:pPr>
+        <w:rPr>
+          <w:rFonts w:ascii="Times New Roman" w:hAnsi="Times New Roman" w:cs="Times New Roman"/>
+        </w:rPr>
+      </w:pPr>
+    </w:p>
+    <w:p>
+      <w:pPr>
+        <w:rPr>
+          <w:rFonts w:ascii="Times New Roman" w:hAnsi="Times New Roman" w:cs="Times New Roman"/>
+        </w:rPr>
+      </w:pPr>
+      <w:r>
+        <w:rPr>
+          <w:rFonts w:ascii="Times New Roman" w:hAnsi="Times New Roman" w:cs="Times New Roman"/>
+        </w:rPr>
+        <w:t>A mergesort algorithm was used to sort the CSV file by the specified column. The array of entries was split in half and the mergesort algorithm was recursively called on these subarrays. After these subarrays were sorted, they were merged together to form the fully sorted array using the algorithm to merge 2 sorted lists (Traverse through both lists with 2 pointers and keep adding the smallest value). Mergesort has a run-time of O(n log(n)) with n inputs, where n is the number of rows for the CSV file.</w:t>
+      </w:r>
+    </w:p>
+    <w:p>
+      <w:pPr>
+        <w:rPr>
+          <w:rFonts w:ascii="Times New Roman" w:hAnsi="Times New Roman" w:cs="Times New Roman"/>
+        </w:rPr>
+      </w:pPr>
+    </w:p>
+    <w:p>
+      <w:pPr>
+        <w:rPr>
+          <w:rFonts w:ascii="Times New Roman" w:hAnsi="Times New Roman" w:cs="Times New Roman"/>
+          <w:sz w:val="40"/>
+          <w:szCs w:val="40"/>
+        </w:rPr>
+      </w:pPr>
+      <w:r>
+        <w:rPr>
+          <w:rFonts w:ascii="Times New Roman" w:hAnsi="Times New Roman" w:cs="Times New Roman"/>
+          <w:sz w:val="40"/>
+          <w:szCs w:val="40"/>
+        </w:rPr>
+        <w:t>Testing Procedures</w:t>
+      </w:r>
+    </w:p>
+    <w:p>
+      <w:pPr>
+        <w:rPr>
+          <w:rFonts w:ascii="Times New Roman" w:hAnsi="Times New Roman" w:cs="Times New Roman"/>
+        </w:rPr>
+      </w:pPr>
+    </w:p>
+    <w:p>
+      <w:pPr>
+        <w:rPr>
+          <w:rFonts w:ascii="Times New Roman" w:hAnsi="Times New Roman" w:cs="Times New Roman"/>
+        </w:rPr>
+      </w:pPr>
+      <w:r>
+        <w:rPr>
+          <w:rFonts w:ascii="Times New Roman" w:hAnsi="Times New Roman" w:cs="Times New Roman"/>
+        </w:rPr>
+        <w:lastRenderedPageBreak/>
+        <w:t xml:space="preserve">Our program was tested by sorting </w:t>
+      </w:r>
+      <w:r>
+        <w:rPr>
+          <w:rFonts w:ascii="Times New Roman" w:hAnsi="Times New Roman" w:cs="Times New Roman"/>
+        </w:rPr>
+        <w:t>various different combinations of csv files in various different number of subdirectories with varying column queries</w:t>
+      </w:r>
+      <w:r>
+        <w:rPr>
+          <w:rFonts w:ascii="Times New Roman" w:hAnsi="Times New Roman" w:cs="Times New Roman"/>
+        </w:rPr>
+        <w:t>. We made sure to sort by each data type and we manually checked the output to ensure that in general, the resultant rows appeared to be in the correct order.</w:t>
+      </w:r>
+    </w:p>
+    <w:p>
+      <w:pPr>
+        <w:rPr>
+          <w:rFonts w:ascii="Times New Roman" w:hAnsi="Times New Roman" w:cs="Times New Roman"/>
+        </w:rPr>
+      </w:pPr>
+    </w:p>
+    <w:p>
+      <w:pPr>
+        <w:rPr>
+          <w:rFonts w:ascii="Times New Roman" w:hAnsi="Times New Roman" w:cs="Times New Roman"/>
+        </w:rPr>
+      </w:pPr>
+      <w:r>
+        <w:rPr>
+          <w:rFonts w:ascii="Times New Roman" w:hAnsi="Times New Roman" w:cs="Times New Roman"/>
+        </w:rPr>
+        <w:t xml:space="preserve">We also ran the program on </w:t>
+      </w:r>
+      <w:r>
+        <w:rPr>
+          <w:rFonts w:ascii="Times New Roman" w:hAnsi="Times New Roman" w:cs="Times New Roman"/>
+        </w:rPr>
+        <w:t>directories</w:t>
+      </w:r>
+      <w:r>
+        <w:rPr>
+          <w:rFonts w:ascii="Times New Roman" w:hAnsi="Times New Roman" w:cs="Times New Roman"/>
+        </w:rPr>
+        <w:t xml:space="preserve"> already sorted to make sure that the CSV parser could take its own output as input and sort by another </w:t>
+      </w:r>
+      <w:r>
+        <w:rPr>
+          <w:rFonts w:ascii="Times New Roman" w:hAnsi="Times New Roman" w:cs="Times New Roman"/>
+        </w:rPr>
+        <w:t>set of columns</w:t>
+      </w:r>
+      <w:r>
+        <w:rPr>
+          <w:rFonts w:ascii="Times New Roman" w:hAnsi="Times New Roman" w:cs="Times New Roman"/>
+        </w:rPr>
+        <w:t xml:space="preserve">. </w:t>
+      </w:r>
+    </w:p>
+    <w:p>
+      <w:pPr>
+        <w:rPr>
+          <w:rFonts w:ascii="Times New Roman" w:hAnsi="Times New Roman" w:cs="Times New Roman"/>
+        </w:rPr>
+      </w:pPr>
+    </w:p>
+    <w:p>
+      <w:pPr>
+        <w:rPr>
+          <w:rFonts w:ascii="Times New Roman" w:hAnsi="Times New Roman" w:cs="Times New Roman"/>
+        </w:rPr>
+      </w:pPr>
+      <w:r>
+        <w:rPr>
+          <w:rFonts w:ascii="Times New Roman" w:hAnsi="Times New Roman" w:cs="Times New Roman"/>
+        </w:rPr>
+        <w:t xml:space="preserve">To check for CSV files of varying sizes, we also cut out varying number of rows to from the list to make sure that the CSV file could parse smaller CSV files, and we also appended the CSV file to itself (doubling the size of the CSV file) to see if the program could parse larger files. </w:t>
+      </w:r>
+    </w:p>
+    <w:p>
+      <w:pPr>
+        <w:rPr>
+          <w:rFonts w:ascii="Times New Roman" w:hAnsi="Times New Roman" w:cs="Times New Roman"/>
+        </w:rPr>
+      </w:pPr>
+    </w:p>
+    <w:p>
+      <w:pPr>
+        <w:rPr>
+          <w:rFonts w:ascii="Times New Roman" w:hAnsi="Times New Roman" w:cs="Times New Roman"/>
+        </w:rPr>
+      </w:pPr>
+      <w:r>
+        <w:rPr>
+          <w:rFonts w:ascii="Times New Roman" w:hAnsi="Times New Roman" w:cs="Times New Roman"/>
+        </w:rPr>
+        <w:t>Lastly, we changed several names of columns (and reflected such changes in our header file), and even changed the data types of many integer and double types to string and made sure the program was outputting correct CSV files based on these new column names and data types.</w:t>
+      </w:r>
+    </w:p>
+    <w:p>
+      <w:pPr>
+        <w:rPr>
+          <w:rFonts w:ascii="Times New Roman" w:hAnsi="Times New Roman" w:cs="Times New Roman"/>
+        </w:rPr>
+      </w:pPr>
+    </w:p>
+    <w:p>
+      <w:pPr>
+        <w:rPr>
+          <w:rFonts w:ascii="Times New Roman" w:hAnsi="Times New Roman" w:cs="Times New Roman"/>
+        </w:rPr>
+      </w:pPr>
+    </w:p>
+    <w:p>
+      <w:pPr>
+        <w:rPr>
+          <w:rFonts w:ascii="Times New Roman" w:hAnsi="Times New Roman" w:cs="Times New Roman"/>
+        </w:rPr>
+      </w:pPr>
+    </w:p>
+    <w:p>
+      <w:pPr>
+        <w:rPr>
+          <w:rFonts w:ascii="Times New Roman" w:hAnsi="Times New Roman" w:cs="Times New Roman"/>
+        </w:rPr>
+      </w:pPr>
+    </w:p>
+    <w:p>
+      <w:pPr>
+        <w:rPr>
+          <w:rFonts w:ascii="Times New Roman" w:hAnsi="Times New Roman" w:cs="Times New Roman"/>
+          <w:sz w:val="40"/>
+          <w:szCs w:val="40"/>
+        </w:rPr>
+      </w:pPr>
+      <w:r>
+        <w:rPr>
+          <w:rFonts w:ascii="Times New Roman" w:hAnsi="Times New Roman" w:cs="Times New Roman"/>
+          <w:sz w:val="40"/>
+          <w:szCs w:val="40"/>
+        </w:rPr>
+        <w:t>Challenges</w:t>
+      </w:r>
+    </w:p>
+    <w:p>
+      <w:pPr>
+        <w:rPr>
+          <w:rFonts w:ascii="Times New Roman" w:hAnsi="Times New Roman" w:cs="Times New Roman"/>
+        </w:rPr>
+      </w:pPr>
+    </w:p>
+    <w:p>
+      <w:pPr>
+        <w:rPr>
+          <w:rFonts w:ascii="Times New Roman" w:hAnsi="Times New Roman" w:cs="Times New Roman"/>
+        </w:rPr>
+      </w:pPr>
+      <w:r>
+        <w:rPr>
+          <w:rFonts w:ascii="Times New Roman" w:hAnsi="Times New Roman" w:cs="Times New Roman"/>
+        </w:rPr>
+        <w:t>Working with the fork system call was challenging because we could easily create a fork party(bomb)</w:t>
+      </w:r>
+      <w:r>
+        <w:rPr>
+          <w:rFonts w:ascii="Times New Roman" w:hAnsi="Times New Roman" w:cs="Times New Roman"/>
+        </w:rPr>
+        <w:t xml:space="preserve"> from an error in looping through directories and subdirectories. Also, understanding how to retrieve exit values from child processes was </w:t>
+      </w:r>
+      <w:r>
+        <w:rPr>
+          <w:rFonts w:ascii="Times New Roman" w:hAnsi="Times New Roman" w:cs="Times New Roman"/>
+        </w:rPr>
+        <w:t xml:space="preserve">a bit difficult to understand as it is lumped together with another value in a single integer. </w:t>
+      </w:r>
+      <w:r>
+        <w:rPr>
+          <w:rFonts w:ascii="Times New Roman" w:hAnsi="Times New Roman" w:cs="Times New Roman"/>
+        </w:rPr>
+        <w:t xml:space="preserve">Debugging with multiple different processes </w:t>
+      </w:r>
+      <w:r>
+        <w:rPr>
+          <w:rFonts w:ascii="Times New Roman" w:hAnsi="Times New Roman" w:cs="Times New Roman"/>
+        </w:rPr>
+        <w:t>meant that gdb could not be used</w:t>
+      </w:r>
+      <w:r>
+        <w:rPr>
+          <w:rFonts w:ascii="Times New Roman" w:hAnsi="Times New Roman" w:cs="Times New Roman"/>
+        </w:rPr>
+        <w:t xml:space="preserve">, and any print statements executed by the child would not appear synchronously. </w:t>
       </w:r>
       <w:bookmarkStart w:id="0" w:name="_GoBack"/>
       <w:bookmarkEnd w:id="0"/>
-      <w:r>
-        <w:rPr>
-          <w:rFonts w:ascii="Times New Roman" w:hAnsi="Times New Roman" w:cs="Times New Roman"/>
-        </w:rPr>
-        <w:t>&gt;</w:t>
-      </w:r>
-    </w:p>
-    <w:p>
-      <w:pPr>
-        <w:rPr>
-          <w:rFonts w:ascii="Times New Roman" w:hAnsi="Times New Roman" w:cs="Times New Roman"/>
-        </w:rPr>
-      </w:pPr>
-    </w:p>
-    <w:p>
-      <w:pPr>
-        <w:rPr>
-          <w:rFonts w:ascii="Times New Roman" w:hAnsi="Times New Roman" w:cs="Times New Roman"/>
-        </w:rPr>
-      </w:pPr>
-      <w:r>
-        <w:rPr>
-          <w:rFonts w:ascii="Times New Roman" w:hAnsi="Times New Roman" w:cs="Times New Roman"/>
-        </w:rPr>
-        <w:t xml:space="preserve">To parse the CSV file, we created several structs that contain information about the file including the data stored, data types for each of the columns, column names, as well as the number of entries being stored. An enum called </w:t>
-      </w:r>
-      <w:r>
-        <w:rPr>
-          <w:rFonts w:ascii="Times New Roman" w:hAnsi="Times New Roman" w:cs="Times New Roman"/>
-          <w:i/>
-        </w:rPr>
-        <w:t>type</w:t>
-      </w:r>
-      <w:r>
-        <w:rPr>
-          <w:rFonts w:ascii="Times New Roman" w:hAnsi="Times New Roman" w:cs="Times New Roman"/>
-        </w:rPr>
-        <w:t xml:space="preserve"> was used for each of the possible data types that could be stored in the CSV (string, number, and decimal). The types for each of the columns in the CSV file were set beforehand using the F.A.Q. from the CSV file, although a CSV file with other column names and data types could be parsed by modifying the appropriate constants in the Sorter.h file (stringValues, intValues, doubleValues, and columns). </w:t>
-      </w:r>
-    </w:p>
-    <w:p>
-      <w:pPr>
-        <w:rPr>
-          <w:rFonts w:ascii="Times New Roman" w:hAnsi="Times New Roman" w:cs="Times New Roman"/>
-        </w:rPr>
-      </w:pPr>
-    </w:p>
-    <w:p>
-      <w:pPr>
-        <w:rPr>
-          <w:rFonts w:ascii="Times New Roman" w:hAnsi="Times New Roman" w:cs="Times New Roman"/>
-        </w:rPr>
-      </w:pPr>
-      <w:r>
-        <w:rPr>
-          <w:rFonts w:ascii="Times New Roman" w:hAnsi="Times New Roman" w:cs="Times New Roman"/>
-        </w:rPr>
-        <w:t xml:space="preserve">Each row in the CSV file was stored as an array of values. Since values could have differing data types depending on the column it resides in, value is saved as a union, which could be either an integer value, a double value, or a pointer to a string. </w:t>
-      </w:r>
-      <w:r>
-        <w:rPr>
-          <w:rFonts w:ascii="Times New Roman" w:hAnsi="Times New Roman" w:cs="Times New Roman"/>
-        </w:rPr>
-        <w:t>The corresponding data type is retrieved from csv-&gt;columnTypes[columnNumber] to determine the type of that value.</w:t>
-      </w:r>
-    </w:p>
-    <w:p>
-      <w:pPr>
-        <w:rPr>
-          <w:rFonts w:ascii="Times New Roman" w:hAnsi="Times New Roman" w:cs="Times New Roman"/>
-        </w:rPr>
-      </w:pPr>
-    </w:p>
-    <w:p>
-      <w:pPr>
-        <w:rPr>
-          <w:rFonts w:ascii="Times New Roman" w:hAnsi="Times New Roman" w:cs="Times New Roman"/>
-        </w:rPr>
-      </w:pPr>
-      <w:r>
-        <w:rPr>
-          <w:rFonts w:ascii="Times New Roman" w:hAnsi="Times New Roman" w:cs="Times New Roman"/>
-        </w:rPr>
-        <w:t xml:space="preserve">Since multiple columns can be used to sort the entries, the </w:t>
-      </w:r>
-    </w:p>
-    <w:p>
-      <w:pPr>
-        <w:rPr>
-          <w:rFonts w:ascii="Times New Roman" w:hAnsi="Times New Roman" w:cs="Times New Roman"/>
-        </w:rPr>
-      </w:pPr>
-    </w:p>
-    <w:p>
-      <w:pPr>
-        <w:rPr>
-          <w:rFonts w:ascii="Times New Roman" w:hAnsi="Times New Roman" w:cs="Times New Roman"/>
-          <w:sz w:val="40"/>
-          <w:szCs w:val="40"/>
-        </w:rPr>
-      </w:pPr>
-      <w:r>
-        <w:rPr>
-          <w:rFonts w:ascii="Times New Roman" w:hAnsi="Times New Roman" w:cs="Times New Roman"/>
-          <w:sz w:val="40"/>
-          <w:szCs w:val="40"/>
-        </w:rPr>
-        <w:t>Mergesort</w:t>
-      </w:r>
-    </w:p>
-    <w:p>
-      <w:pPr>
-        <w:rPr>
-          <w:rFonts w:ascii="Times New Roman" w:hAnsi="Times New Roman" w:cs="Times New Roman"/>
-        </w:rPr>
-      </w:pPr>
-    </w:p>
-    <w:p>
-      <w:pPr>
-        <w:rPr>
-          <w:rFonts w:ascii="Times New Roman" w:hAnsi="Times New Roman" w:cs="Times New Roman"/>
-        </w:rPr>
-      </w:pPr>
-      <w:r>
-        <w:rPr>
-          <w:rFonts w:ascii="Times New Roman" w:hAnsi="Times New Roman" w:cs="Times New Roman"/>
-        </w:rPr>
-        <w:t>A mergesort algorithm was used to sort the CSV file by the specified column. The array of entries was split in half and the mergesort algorithm was recursively called on these subarrays. After these subarrays were sorted, they were merged together to form the fully sorted array using the algorithm to merge 2 sorted lists (Traverse through both lists with 2 pointers and keep adding the smallest value). Mergesort has a run-time of O(n log(n)) with n inputs, where n is the number of rows for the CSV file.</w:t>
-      </w:r>
-    </w:p>
-    <w:p>
-      <w:pPr>
-        <w:rPr>
-          <w:rFonts w:ascii="Times New Roman" w:hAnsi="Times New Roman" w:cs="Times New Roman"/>
-        </w:rPr>
-      </w:pPr>
-    </w:p>
-    <w:p>
-      <w:pPr>
-        <w:rPr>
-          <w:rFonts w:ascii="Times New Roman" w:hAnsi="Times New Roman" w:cs="Times New Roman"/>
-          <w:sz w:val="40"/>
-          <w:szCs w:val="40"/>
-        </w:rPr>
-      </w:pPr>
-      <w:r>
-        <w:rPr>
-          <w:rFonts w:ascii="Times New Roman" w:hAnsi="Times New Roman" w:cs="Times New Roman"/>
-          <w:sz w:val="40"/>
-          <w:szCs w:val="40"/>
-        </w:rPr>
-        <w:t>Testing Procedures</w:t>
-      </w:r>
-    </w:p>
-    <w:p>
-      <w:pPr>
-        <w:rPr>
-          <w:rFonts w:ascii="Times New Roman" w:hAnsi="Times New Roman" w:cs="Times New Roman"/>
-        </w:rPr>
-      </w:pPr>
-    </w:p>
-    <w:p>
-      <w:pPr>
-        <w:rPr>
-          <w:rFonts w:ascii="Times New Roman" w:hAnsi="Times New Roman" w:cs="Times New Roman"/>
-        </w:rPr>
-      </w:pPr>
-      <w:r>
-        <w:rPr>
-          <w:rFonts w:ascii="Times New Roman" w:hAnsi="Times New Roman" w:cs="Times New Roman"/>
-        </w:rPr>
-        <w:t>Our program was tested by sorting the movie_metadata.csv file by various different columns. We made sure to sort by each data type and we manually checked the output to ensure that in general, the resultant rows appeared to be in the correct order.</w:t>
-      </w:r>
-    </w:p>
-    <w:p>
-      <w:pPr>
-        <w:rPr>
-          <w:rFonts w:ascii="Times New Roman" w:hAnsi="Times New Roman" w:cs="Times New Roman"/>
-        </w:rPr>
-      </w:pPr>
-    </w:p>
-    <w:p>
-      <w:pPr>
-        <w:rPr>
-          <w:rFonts w:ascii="Times New Roman" w:hAnsi="Times New Roman" w:cs="Times New Roman"/>
-        </w:rPr>
-      </w:pPr>
-      <w:r>
-        <w:rPr>
-          <w:rFonts w:ascii="Times New Roman" w:hAnsi="Times New Roman" w:cs="Times New Roman"/>
-        </w:rPr>
-        <w:lastRenderedPageBreak/>
-        <w:t xml:space="preserve">We also ran the program on CSV files already sorted to make sure that the CSV parser could take its own output as input and sort by another column. </w:t>
-      </w:r>
-    </w:p>
-    <w:p>
-      <w:pPr>
-        <w:rPr>
-          <w:rFonts w:ascii="Times New Roman" w:hAnsi="Times New Roman" w:cs="Times New Roman"/>
-        </w:rPr>
-      </w:pPr>
-    </w:p>
-    <w:p>
-      <w:pPr>
-        <w:rPr>
-          <w:rFonts w:ascii="Times New Roman" w:hAnsi="Times New Roman" w:cs="Times New Roman"/>
-        </w:rPr>
-      </w:pPr>
-      <w:r>
-        <w:rPr>
-          <w:rFonts w:ascii="Times New Roman" w:hAnsi="Times New Roman" w:cs="Times New Roman"/>
-        </w:rPr>
-        <w:t xml:space="preserve">To check for CSV files of varying sizes, we also cut out varying number of rows to from the list to make sure that the CSV file could parse smaller CSV files, and we also appended the CSV file to itself (doubling the size of the CSV file) to see if the program could parse larger files. </w:t>
-      </w:r>
-    </w:p>
-    <w:p>
-      <w:pPr>
-        <w:rPr>
-          <w:rFonts w:ascii="Times New Roman" w:hAnsi="Times New Roman" w:cs="Times New Roman"/>
-        </w:rPr>
-      </w:pPr>
-    </w:p>
-    <w:p>
-      <w:pPr>
-        <w:rPr>
-          <w:rFonts w:ascii="Times New Roman" w:hAnsi="Times New Roman" w:cs="Times New Roman"/>
-        </w:rPr>
-      </w:pPr>
-      <w:r>
-        <w:rPr>
-          <w:rFonts w:ascii="Times New Roman" w:hAnsi="Times New Roman" w:cs="Times New Roman"/>
-        </w:rPr>
-        <w:t>Lastly, we changed several names of columns (and reflected such changes in our header file), and even changed the data types of many integer and double types to string and made sure the program was outputting correct CSV files based on these new column names and data types.</w:t>
-      </w:r>
-    </w:p>
-    <w:p>
-      <w:pPr>
-        <w:rPr>
-          <w:rFonts w:ascii="Times New Roman" w:hAnsi="Times New Roman" w:cs="Times New Roman"/>
-        </w:rPr>
-      </w:pPr>
-    </w:p>
-    <w:p>
-      <w:pPr>
-        <w:rPr>
-          <w:rFonts w:ascii="Times New Roman" w:hAnsi="Times New Roman" w:cs="Times New Roman"/>
-        </w:rPr>
-      </w:pPr>
-    </w:p>
-    <w:p>
-      <w:pPr>
-        <w:rPr>
-          <w:rFonts w:ascii="Times New Roman" w:hAnsi="Times New Roman" w:cs="Times New Roman"/>
-        </w:rPr>
-      </w:pPr>
-    </w:p>
-    <w:p>
-      <w:pPr>
-        <w:rPr>
-          <w:rFonts w:ascii="Times New Roman" w:hAnsi="Times New Roman" w:cs="Times New Roman"/>
-        </w:rPr>
-      </w:pPr>
-    </w:p>
-    <w:p>
-      <w:pPr>
-        <w:rPr>
-          <w:rFonts w:ascii="Times New Roman" w:hAnsi="Times New Roman" w:cs="Times New Roman"/>
-          <w:sz w:val="40"/>
-          <w:szCs w:val="40"/>
-        </w:rPr>
-      </w:pPr>
-      <w:r>
-        <w:rPr>
-          <w:rFonts w:ascii="Times New Roman" w:hAnsi="Times New Roman" w:cs="Times New Roman"/>
-          <w:sz w:val="40"/>
-          <w:szCs w:val="40"/>
-        </w:rPr>
-        <w:t>Challenges</w:t>
-      </w:r>
-    </w:p>
-    <w:p>
-      <w:pPr>
-        <w:rPr>
-          <w:rFonts w:ascii="Times New Roman" w:hAnsi="Times New Roman" w:cs="Times New Roman"/>
-        </w:rPr>
-      </w:pPr>
-    </w:p>
-    <w:p>
-      <w:pPr>
-        <w:rPr>
-          <w:rFonts w:ascii="Times New Roman" w:hAnsi="Times New Roman" w:cs="Times New Roman"/>
-        </w:rPr>
-      </w:pPr>
-      <w:r>
-        <w:rPr>
-          <w:rFonts w:ascii="Times New Roman" w:hAnsi="Times New Roman" w:cs="Times New Roman"/>
-        </w:rPr>
-        <w:t>Working with the fork system call was challenging because we could easily create a fork party(bomb)</w:t>
-      </w:r>
-      <w:r>
-        <w:rPr>
-          <w:rFonts w:ascii="Times New Roman" w:hAnsi="Times New Roman" w:cs="Times New Roman"/>
-        </w:rPr>
-        <w:t xml:space="preserve"> from an error in looping through directories and subdirectories. Also, understanding how to retrieve exit values from child processes was </w:t>
-      </w:r>
-      <w:r>
-        <w:rPr>
-          <w:rFonts w:ascii="Times New Roman" w:hAnsi="Times New Roman" w:cs="Times New Roman"/>
-        </w:rPr>
-        <w:t xml:space="preserve">a bit difficult to understand as it is lumped together with another value in a single integer. </w:t>
-      </w:r>
     </w:p>
     <w:p>
       <w:pPr>

--- a/README.docx
+++ b/README.docx
@@ -244,25 +244,7 @@
         <w:rPr>
           <w:rFonts w:ascii="Times New Roman" w:hAnsi="Times New Roman" w:cs="Times New Roman"/>
         </w:rPr>
-        <w:t xml:space="preserve"> –d</w:t>
-      </w:r>
-      <w:r>
-        <w:rPr>
-          <w:rFonts w:ascii="Times New Roman" w:hAnsi="Times New Roman" w:cs="Times New Roman"/>
-        </w:rPr>
-        <w:t xml:space="preserve"> [</w:t>
-      </w:r>
-      <w:r>
-        <w:rPr>
-          <w:rFonts w:ascii="Times New Roman" w:hAnsi="Times New Roman" w:cs="Times New Roman"/>
-        </w:rPr>
-        <w:t xml:space="preserve">input </w:t>
-      </w:r>
-      <w:r>
-        <w:rPr>
-          <w:rFonts w:ascii="Times New Roman" w:hAnsi="Times New Roman" w:cs="Times New Roman"/>
-        </w:rPr>
-        <w:t>directory path]</w:t>
+        <w:t xml:space="preserve"> –d [input directory path]</w:t>
       </w:r>
       <w:r>
         <w:rPr>
@@ -274,25 +256,7 @@
         <w:rPr>
           <w:rFonts w:ascii="Times New Roman" w:hAnsi="Times New Roman" w:cs="Times New Roman"/>
         </w:rPr>
-        <w:t>–o</w:t>
-      </w:r>
-      <w:r>
-        <w:rPr>
-          <w:rFonts w:ascii="Times New Roman" w:hAnsi="Times New Roman" w:cs="Times New Roman"/>
-        </w:rPr>
-        <w:t xml:space="preserve"> [</w:t>
-      </w:r>
-      <w:r>
-        <w:rPr>
-          <w:rFonts w:ascii="Times New Roman" w:hAnsi="Times New Roman" w:cs="Times New Roman"/>
-        </w:rPr>
-        <w:t>output directory path</w:t>
-      </w:r>
-      <w:r>
-        <w:rPr>
-          <w:rFonts w:ascii="Times New Roman" w:hAnsi="Times New Roman" w:cs="Times New Roman"/>
-        </w:rPr>
-        <w:t>]</w:t>
+        <w:t>–o [output directory path]</w:t>
       </w:r>
     </w:p>
     <w:p>
@@ -1187,59 +1151,96 @@
         </w:rPr>
         <w:t xml:space="preserve">, and any print statements executed by the child would not appear synchronously. </w:t>
       </w:r>
+    </w:p>
+    <w:p>
+      <w:pPr>
+        <w:rPr>
+          <w:rFonts w:ascii="Times New Roman" w:hAnsi="Times New Roman" w:cs="Times New Roman"/>
+        </w:rPr>
+      </w:pPr>
+    </w:p>
+    <w:p>
+      <w:pPr>
+        <w:rPr>
+          <w:rFonts w:ascii="Times New Roman" w:hAnsi="Times New Roman" w:cs="Times New Roman"/>
+        </w:rPr>
+      </w:pPr>
+      <w:r>
+        <w:rPr>
+          <w:rFonts w:ascii="Times New Roman" w:hAnsi="Times New Roman" w:cs="Times New Roman"/>
+        </w:rPr>
+        <w:t xml:space="preserve">We also faced a new challenge with regards to git. As we were working on multiple branches, there was often confusion when communicating what </w:t>
+      </w:r>
+      <w:r>
+        <w:rPr>
+          <w:rFonts w:ascii="Times New Roman" w:hAnsi="Times New Roman" w:cs="Times New Roman"/>
+        </w:rPr>
+        <w:t>progress</w:t>
+      </w:r>
+      <w:r>
+        <w:rPr>
+          <w:rFonts w:ascii="Times New Roman" w:hAnsi="Times New Roman" w:cs="Times New Roman"/>
+        </w:rPr>
+        <w:t xml:space="preserve"> </w:t>
+      </w:r>
+      <w:r>
+        <w:rPr>
+          <w:rFonts w:ascii="Times New Roman" w:hAnsi="Times New Roman" w:cs="Times New Roman"/>
+        </w:rPr>
+        <w:t xml:space="preserve">was </w:t>
+      </w:r>
+      <w:r>
+        <w:rPr>
+          <w:rFonts w:ascii="Times New Roman" w:hAnsi="Times New Roman" w:cs="Times New Roman"/>
+        </w:rPr>
+        <w:t xml:space="preserve">made. There were also merge issues because of the different versions of code. </w:t>
+      </w:r>
+    </w:p>
+    <w:p>
+      <w:pPr>
+        <w:rPr>
+          <w:rFonts w:ascii="Times New Roman" w:hAnsi="Times New Roman" w:cs="Times New Roman"/>
+        </w:rPr>
+      </w:pPr>
+    </w:p>
+    <w:p>
+      <w:pPr>
+        <w:rPr>
+          <w:rFonts w:ascii="Times New Roman" w:hAnsi="Times New Roman" w:cs="Times New Roman"/>
+        </w:rPr>
+      </w:pPr>
+    </w:p>
+    <w:p>
+      <w:pPr>
+        <w:rPr>
+          <w:rFonts w:ascii="Times New Roman" w:hAnsi="Times New Roman" w:cs="Times New Roman"/>
+          <w:sz w:val="40"/>
+          <w:szCs w:val="40"/>
+        </w:rPr>
+      </w:pPr>
+      <w:r>
+        <w:rPr>
+          <w:rFonts w:ascii="Times New Roman" w:hAnsi="Times New Roman" w:cs="Times New Roman"/>
+          <w:sz w:val="40"/>
+          <w:szCs w:val="40"/>
+        </w:rPr>
+        <w:t>Extra Credit</w:t>
+      </w:r>
+    </w:p>
+    <w:p>
+      <w:pPr>
+        <w:rPr>
+          <w:rFonts w:ascii="Times New Roman" w:hAnsi="Times New Roman" w:cs="Times New Roman"/>
+        </w:rPr>
+      </w:pPr>
+      <w:r>
+        <w:rPr>
+          <w:rFonts w:ascii="Times New Roman" w:hAnsi="Times New Roman" w:cs="Times New Roman"/>
+        </w:rPr>
+        <w:t xml:space="preserve">Extra credit 1 was implemented and included in the above description of the program. You can enter a comma separated list of column headings to sort by. </w:t>
+      </w:r>
       <w:bookmarkStart w:id="0" w:name="_GoBack"/>
       <w:bookmarkEnd w:id="0"/>
-    </w:p>
-    <w:p>
-      <w:pPr>
-        <w:rPr>
-          <w:rFonts w:ascii="Times New Roman" w:hAnsi="Times New Roman" w:cs="Times New Roman"/>
-        </w:rPr>
-      </w:pPr>
-    </w:p>
-    <w:p>
-      <w:pPr>
-        <w:rPr>
-          <w:rFonts w:ascii="Times New Roman" w:hAnsi="Times New Roman" w:cs="Times New Roman"/>
-        </w:rPr>
-      </w:pPr>
-      <w:r>
-        <w:rPr>
-          <w:rFonts w:ascii="Times New Roman" w:hAnsi="Times New Roman" w:cs="Times New Roman"/>
-        </w:rPr>
-        <w:t xml:space="preserve">We also faced a new challenge with regards to git. As we were working on multiple branches, there was often confusion when communicating what </w:t>
-      </w:r>
-      <w:r>
-        <w:rPr>
-          <w:rFonts w:ascii="Times New Roman" w:hAnsi="Times New Roman" w:cs="Times New Roman"/>
-        </w:rPr>
-        <w:t>progress</w:t>
-      </w:r>
-      <w:r>
-        <w:rPr>
-          <w:rFonts w:ascii="Times New Roman" w:hAnsi="Times New Roman" w:cs="Times New Roman"/>
-        </w:rPr>
-        <w:t xml:space="preserve"> </w:t>
-      </w:r>
-      <w:r>
-        <w:rPr>
-          <w:rFonts w:ascii="Times New Roman" w:hAnsi="Times New Roman" w:cs="Times New Roman"/>
-        </w:rPr>
-        <w:t xml:space="preserve">was </w:t>
-      </w:r>
-      <w:r>
-        <w:rPr>
-          <w:rFonts w:ascii="Times New Roman" w:hAnsi="Times New Roman" w:cs="Times New Roman"/>
-        </w:rPr>
-        <w:t xml:space="preserve">made. There were also merge issues because of the different versions of code. </w:t>
-      </w:r>
-    </w:p>
-    <w:p>
-      <w:pPr>
-        <w:rPr>
-          <w:rFonts w:ascii="Times New Roman" w:hAnsi="Times New Roman" w:cs="Times New Roman"/>
-        </w:rPr>
-      </w:pPr>
     </w:p>
     <w:sectPr>
       <w:pgSz w:w="12240" w:h="15840"/>

--- a/README.docx
+++ b/README.docx
@@ -354,14 +354,13 @@
         <w:rPr>
           <w:rFonts w:ascii="Times New Roman" w:hAnsi="Times New Roman" w:cs="Times New Roman"/>
         </w:rPr>
-        <w:t xml:space="preserve"> The -d and -o flags are optional. If they are not specified then -d is assumed to be the current directory and -o is assumed to be </w:t>
-      </w:r>
-      <w:r>
-        <w:rPr>
-          <w:rFonts w:ascii="Times New Roman" w:hAnsi="Times New Roman" w:cs="Times New Roman"/>
-          <w:highlight w:val="red"/>
-        </w:rPr>
-        <w:t>___________</w:t>
+        <w:t xml:space="preserve"> The -d and -o flags are optional. If they are not specified then -d is assumed to be the current directory and -o is assumed to</w:t>
+      </w:r>
+      <w:r>
+        <w:rPr>
+          <w:rFonts w:ascii="Times New Roman" w:hAnsi="Times New Roman" w:cs="Times New Roman"/>
+        </w:rPr>
+        <w:t xml:space="preserve"> output to the same directory as every CSV</w:t>
       </w:r>
       <w:r>
         <w:rPr>
@@ -379,7 +378,19 @@
         <w:rPr>
           <w:rFonts w:ascii="Times New Roman" w:hAnsi="Times New Roman" w:cs="Times New Roman"/>
         </w:rPr>
-        <w:t>; if not, then they are skipped.</w:t>
+        <w:t>; if not, then they are skipped</w:t>
+      </w:r>
+      <w:r>
+        <w:rPr>
+          <w:rFonts w:ascii="Times New Roman" w:hAnsi="Times New Roman" w:cs="Times New Roman"/>
+        </w:rPr>
+        <w:t>; note that the process is still created</w:t>
+      </w:r>
+      <w:r>
+        <w:rPr>
+          <w:rFonts w:ascii="Times New Roman" w:hAnsi="Times New Roman" w:cs="Times New Roman"/>
+        </w:rPr>
+        <w:t>.</w:t>
       </w:r>
     </w:p>
     <w:p>
@@ -461,20 +472,7 @@
         <w:rPr>
           <w:rFonts w:ascii="Times New Roman" w:hAnsi="Times New Roman" w:cs="Times New Roman"/>
         </w:rPr>
-        <w:t xml:space="preserve"> </w:t>
-      </w:r>
-      <w:r>
-        <w:rPr>
-          <w:rFonts w:ascii="Times New Roman" w:hAnsi="Times New Roman" w:cs="Times New Roman"/>
-          <w:highlight w:val="red"/>
-        </w:rPr>
-        <w:t>and store the resultant CSV file in results.csv in the same directory.</w:t>
-      </w:r>
-      <w:r>
-        <w:rPr>
-          <w:rFonts w:ascii="Times New Roman" w:hAnsi="Times New Roman" w:cs="Times New Roman"/>
-        </w:rPr>
-        <w:t xml:space="preserve"> </w:t>
+        <w:t>, and output the sorted CSVs in a folder called results in the main directory (with no subdirectories).</w:t>
       </w:r>
     </w:p>
     <w:p>
@@ -594,7 +592,6 @@
         <w:rPr>
           <w:rFonts w:ascii="Times New Roman" w:hAnsi="Times New Roman" w:cs="Times New Roman"/>
         </w:rPr>
-        <w:lastRenderedPageBreak/>
         <w:t>The program will also initially allocate 5000 bytes of space for each string and space for 10,000 rows in the CSV file (although it will automatically increase these global variables if they are exceeded).</w:t>
       </w:r>
     </w:p>
@@ -810,6 +807,32 @@
         <w:rPr>
           <w:rFonts w:ascii="Times New Roman" w:hAnsi="Times New Roman" w:cs="Times New Roman"/>
         </w:rPr>
+        <w:t xml:space="preserve">Each new process has to parse each CSV, which requires checking that there are the correct number of columns. </w:t>
+      </w:r>
+      <w:r>
+        <w:rPr>
+          <w:rFonts w:ascii="Times New Roman" w:hAnsi="Times New Roman" w:cs="Times New Roman"/>
+        </w:rPr>
+        <w:t xml:space="preserve">If there are CSVs don’t have exactly 28 columns, then the process ends. </w:t>
+      </w:r>
+    </w:p>
+    <w:p>
+      <w:pPr>
+        <w:rPr>
+          <w:rFonts w:ascii="Times New Roman" w:hAnsi="Times New Roman" w:cs="Times New Roman"/>
+        </w:rPr>
+      </w:pPr>
+    </w:p>
+    <w:p>
+      <w:pPr>
+        <w:rPr>
+          <w:rFonts w:ascii="Times New Roman" w:hAnsi="Times New Roman" w:cs="Times New Roman"/>
+        </w:rPr>
+      </w:pPr>
+      <w:r>
+        <w:rPr>
+          <w:rFonts w:ascii="Times New Roman" w:hAnsi="Times New Roman" w:cs="Times New Roman"/>
+        </w:rPr>
         <w:t xml:space="preserve">To parse the CSV file, we created several structs that contain information about the file including the data stored, data types for each of the columns, column names, as well as the number of entries being stored. An enum called </w:t>
       </w:r>
       <w:r>
@@ -870,6 +893,44 @@
           <w:rFonts w:ascii="Times New Roman" w:hAnsi="Times New Roman" w:cs="Times New Roman"/>
         </w:rPr>
         <w:t xml:space="preserve">Since multiple columns can be used to sort the entries, the </w:t>
+      </w:r>
+      <w:r>
+        <w:rPr>
+          <w:rFonts w:ascii="Times New Roman" w:hAnsi="Times New Roman" w:cs="Times New Roman"/>
+        </w:rPr>
+        <w:t>query, for example [gross,movie_director], would be converted into an int array which holds the position of the headings, for example [8,2]</w:t>
+      </w:r>
+      <w:r>
+        <w:rPr>
+          <w:rFonts w:ascii="Times New Roman" w:hAnsi="Times New Roman" w:cs="Times New Roman"/>
+        </w:rPr>
+        <w:t>. Whenever a comparison between two entries is done, the int array is used to compare the values at the indicies specified by the array—the 8</w:t>
+      </w:r>
+      <w:r>
+        <w:rPr>
+          <w:rFonts w:ascii="Times New Roman" w:hAnsi="Times New Roman" w:cs="Times New Roman"/>
+          <w:vertAlign w:val="superscript"/>
+        </w:rPr>
+        <w:t>th</w:t>
+      </w:r>
+      <w:r>
+        <w:rPr>
+          <w:rFonts w:ascii="Times New Roman" w:hAnsi="Times New Roman" w:cs="Times New Roman"/>
+        </w:rPr>
+        <w:t xml:space="preserve"> position, and if the values are the same, then the 2</w:t>
+      </w:r>
+      <w:r>
+        <w:rPr>
+          <w:rFonts w:ascii="Times New Roman" w:hAnsi="Times New Roman" w:cs="Times New Roman"/>
+          <w:vertAlign w:val="superscript"/>
+        </w:rPr>
+        <w:t>nd</w:t>
+      </w:r>
+      <w:r>
+        <w:rPr>
+          <w:rFonts w:ascii="Times New Roman" w:hAnsi="Times New Roman" w:cs="Times New Roman"/>
+        </w:rPr>
+        <w:t xml:space="preserve"> position.  </w:t>
       </w:r>
     </w:p>
     <w:p>
@@ -913,7 +974,14 @@
         <w:rPr>
           <w:rFonts w:ascii="Times New Roman" w:hAnsi="Times New Roman" w:cs="Times New Roman"/>
         </w:rPr>
-        <w:t>A mergesort algorithm was used to sort the CSV file by the specified column. The array of entries was split in half and the mergesort algorithm was recursively called on these subarrays. After these subarrays were sorted, they were merged together to form the fully sorted array using the algorithm to merge 2 sorted lists (Traverse through both lists with 2 pointers and keep adding the smallest value). Mergesort has a run-time of O(n log(n)) with n inputs, where n is the number of rows for the CSV file.</w:t>
+        <w:t xml:space="preserve">A mergesort algorithm was used to sort the CSV file by the specified column. The array of entries was split in half and the mergesort algorithm was recursively called on these subarrays. After these subarrays were sorted, they were merged together to form the fully sorted array using </w:t>
+      </w:r>
+      <w:r>
+        <w:rPr>
+          <w:rFonts w:ascii="Times New Roman" w:hAnsi="Times New Roman" w:cs="Times New Roman"/>
+        </w:rPr>
+        <w:lastRenderedPageBreak/>
+        <w:t>the algorithm to merge 2 sorted lists (Traverse through both lists with 2 pointers and keep adding the smallest value). Mergesort has a run-time of O(n log(n)) with n inputs, where n is the number of rows for the CSV file.</w:t>
       </w:r>
     </w:p>
     <w:p>
@@ -957,7 +1025,6 @@
         <w:rPr>
           <w:rFonts w:ascii="Times New Roman" w:hAnsi="Times New Roman" w:cs="Times New Roman"/>
         </w:rPr>
-        <w:lastRenderedPageBreak/>
         <w:t xml:space="preserve">Our program was tested by sorting </w:t>
       </w:r>
       <w:r>
@@ -1063,20 +1130,8 @@
           <w:rFonts w:ascii="Times New Roman" w:hAnsi="Times New Roman" w:cs="Times New Roman"/>
         </w:rPr>
       </w:pPr>
-    </w:p>
-    <w:p>
-      <w:pPr>
-        <w:rPr>
-          <w:rFonts w:ascii="Times New Roman" w:hAnsi="Times New Roman" w:cs="Times New Roman"/>
-        </w:rPr>
-      </w:pPr>
-    </w:p>
-    <w:p>
-      <w:pPr>
-        <w:rPr>
-          <w:rFonts w:ascii="Times New Roman" w:hAnsi="Times New Roman" w:cs="Times New Roman"/>
-        </w:rPr>
-      </w:pPr>
+      <w:bookmarkStart w:id="0" w:name="_GoBack"/>
+      <w:bookmarkEnd w:id="0"/>
     </w:p>
     <w:p>
       <w:pPr>
@@ -1239,8 +1294,6 @@
         </w:rPr>
         <w:t xml:space="preserve">Extra credit 1 was implemented and included in the above description of the program. You can enter a comma separated list of column headings to sort by. </w:t>
       </w:r>
-      <w:bookmarkStart w:id="0" w:name="_GoBack"/>
-      <w:bookmarkEnd w:id="0"/>
     </w:p>
     <w:sectPr>
       <w:pgSz w:w="12240" w:h="15840"/>

--- a/README.docx
+++ b/README.docx
@@ -372,7 +372,21 @@
         <w:rPr>
           <w:rFonts w:ascii="Times New Roman" w:hAnsi="Times New Roman" w:cs="Times New Roman"/>
         </w:rPr>
-        <w:t xml:space="preserve"> The CSV files are checked to have the specified 28 columns</w:t>
+        <w:t xml:space="preserve"> </w:t>
+      </w:r>
+      <w:r>
+        <w:rPr>
+          <w:rFonts w:ascii="Times New Roman" w:hAnsi="Times New Roman" w:cs="Times New Roman"/>
+        </w:rPr>
+        <w:t xml:space="preserve">Specifying the -d flag only sorts that one folder. Specifying the -o flag outputs all the sorter CSVs there. </w:t>
+      </w:r>
+      <w:bookmarkStart w:id="0" w:name="_GoBack"/>
+      <w:bookmarkEnd w:id="0"/>
+      <w:r>
+        <w:rPr>
+          <w:rFonts w:ascii="Times New Roman" w:hAnsi="Times New Roman" w:cs="Times New Roman"/>
+        </w:rPr>
+        <w:t>The CSV files are checked to have the specified 28 columns</w:t>
       </w:r>
       <w:r>
         <w:rPr>
@@ -566,7 +580,14 @@
         <w:rPr>
           <w:rFonts w:ascii="Times New Roman" w:hAnsi="Times New Roman" w:cs="Times New Roman"/>
         </w:rPr>
-        <w:t>will contain the correct info about the CSV file’s columns. The stringValues, intValues, and doubleValues arrays should contain the names of the columns that contain strings, integers, and doubles respectively (and stringValuesSize, intValuesSize, and doubleValuesSize should conta</w:t>
+        <w:t xml:space="preserve">will contain the correct info about the CSV file’s columns. The stringValues, intValues, and doubleValues arrays should contain the names of the columns that contain strings, integers, and doubles respectively (and </w:t>
+      </w:r>
+      <w:r>
+        <w:rPr>
+          <w:rFonts w:ascii="Times New Roman" w:hAnsi="Times New Roman" w:cs="Times New Roman"/>
+        </w:rPr>
+        <w:lastRenderedPageBreak/>
+        <w:t>stringValuesSize, intValuesSize, and doubleValuesSize should conta</w:t>
       </w:r>
       <w:r>
         <w:rPr>
@@ -974,14 +995,8 @@
         <w:rPr>
           <w:rFonts w:ascii="Times New Roman" w:hAnsi="Times New Roman" w:cs="Times New Roman"/>
         </w:rPr>
-        <w:t xml:space="preserve">A mergesort algorithm was used to sort the CSV file by the specified column. The array of entries was split in half and the mergesort algorithm was recursively called on these subarrays. After these subarrays were sorted, they were merged together to form the fully sorted array using </w:t>
-      </w:r>
-      <w:r>
-        <w:rPr>
-          <w:rFonts w:ascii="Times New Roman" w:hAnsi="Times New Roman" w:cs="Times New Roman"/>
-        </w:rPr>
         <w:lastRenderedPageBreak/>
-        <w:t>the algorithm to merge 2 sorted lists (Traverse through both lists with 2 pointers and keep adding the smallest value). Mergesort has a run-time of O(n log(n)) with n inputs, where n is the number of rows for the CSV file.</w:t>
+        <w:t>A mergesort algorithm was used to sort the CSV file by the specified column. The array of entries was split in half and the mergesort algorithm was recursively called on these subarrays. After these subarrays were sorted, they were merged together to form the fully sorted array using the algorithm to merge 2 sorted lists (Traverse through both lists with 2 pointers and keep adding the smallest value). Mergesort has a run-time of O(n log(n)) with n inputs, where n is the number of rows for the CSV file.</w:t>
       </w:r>
     </w:p>
     <w:p>
@@ -1130,8 +1145,6 @@
           <w:rFonts w:ascii="Times New Roman" w:hAnsi="Times New Roman" w:cs="Times New Roman"/>
         </w:rPr>
       </w:pPr>
-      <w:bookmarkStart w:id="0" w:name="_GoBack"/>
-      <w:bookmarkEnd w:id="0"/>
     </w:p>
     <w:p>
       <w:pPr>

--- a/README.docx
+++ b/README.docx
@@ -12,6 +12,104 @@
         <w:rPr>
           <w:rFonts w:ascii="Times New Roman" w:hAnsi="Times New Roman" w:cs="Times New Roman"/>
         </w:rPr>
+        <w:t>Abstract</w:t>
+      </w:r>
+    </w:p>
+    <w:p>
+      <w:pPr>
+        <w:rPr>
+          <w:rFonts w:ascii="Times New Roman" w:hAnsi="Times New Roman" w:cs="Times New Roman"/>
+        </w:rPr>
+      </w:pPr>
+      <w:r>
+        <w:rPr>
+          <w:rFonts w:ascii="Times New Roman" w:hAnsi="Times New Roman" w:cs="Times New Roman"/>
+        </w:rPr>
+        <w:t>Usage</w:t>
+      </w:r>
+    </w:p>
+    <w:p>
+      <w:pPr>
+        <w:rPr>
+          <w:rFonts w:ascii="Times New Roman" w:hAnsi="Times New Roman" w:cs="Times New Roman"/>
+        </w:rPr>
+      </w:pPr>
+      <w:r>
+        <w:rPr>
+          <w:rFonts w:ascii="Times New Roman" w:hAnsi="Times New Roman" w:cs="Times New Roman"/>
+        </w:rPr>
+        <w:t>Assumptions</w:t>
+      </w:r>
+    </w:p>
+    <w:p>
+      <w:pPr>
+        <w:rPr>
+          <w:rFonts w:ascii="Times New Roman" w:hAnsi="Times New Roman" w:cs="Times New Roman"/>
+        </w:rPr>
+      </w:pPr>
+      <w:r>
+        <w:rPr>
+          <w:rFonts w:ascii="Times New Roman" w:hAnsi="Times New Roman" w:cs="Times New Roman"/>
+        </w:rPr>
+        <w:t>Design</w:t>
+      </w:r>
+    </w:p>
+    <w:p>
+      <w:pPr>
+        <w:rPr>
+          <w:rFonts w:ascii="Times New Roman" w:hAnsi="Times New Roman" w:cs="Times New Roman"/>
+        </w:rPr>
+      </w:pPr>
+      <w:r>
+        <w:rPr>
+          <w:rFonts w:ascii="Times New Roman" w:hAnsi="Times New Roman" w:cs="Times New Roman"/>
+        </w:rPr>
+        <w:t>Mergesort</w:t>
+      </w:r>
+    </w:p>
+    <w:p>
+      <w:pPr>
+        <w:rPr>
+          <w:rFonts w:ascii="Times New Roman" w:hAnsi="Times New Roman" w:cs="Times New Roman"/>
+        </w:rPr>
+      </w:pPr>
+      <w:r>
+        <w:rPr>
+          <w:rFonts w:ascii="Times New Roman" w:hAnsi="Times New Roman" w:cs="Times New Roman"/>
+        </w:rPr>
+        <w:t>Testing Challenges</w:t>
+      </w:r>
+    </w:p>
+    <w:p>
+      <w:pPr>
+        <w:rPr>
+          <w:rFonts w:ascii="Times New Roman" w:hAnsi="Times New Roman" w:cs="Times New Roman"/>
+        </w:rPr>
+      </w:pPr>
+      <w:r>
+        <w:rPr>
+          <w:rFonts w:ascii="Times New Roman" w:hAnsi="Times New Roman" w:cs="Times New Roman"/>
+        </w:rPr>
+        <w:t>Extra Credit</w:t>
+      </w:r>
+    </w:p>
+    <w:p>
+      <w:pPr>
+        <w:rPr>
+          <w:rFonts w:ascii="Times New Roman" w:hAnsi="Times New Roman" w:cs="Times New Roman"/>
+        </w:rPr>
+      </w:pPr>
+    </w:p>
+    <w:p>
+      <w:pPr>
+        <w:rPr>
+          <w:rFonts w:ascii="Times New Roman" w:hAnsi="Times New Roman" w:cs="Times New Roman"/>
+        </w:rPr>
+      </w:pPr>
+      <w:r>
+        <w:rPr>
+          <w:rFonts w:ascii="Times New Roman" w:hAnsi="Times New Roman" w:cs="Times New Roman"/>
+        </w:rPr>
         <w:t xml:space="preserve">Aaron Kau and Kelvin Liu </w:t>
       </w:r>
     </w:p>
@@ -75,7 +173,19 @@
         <w:rPr>
           <w:rFonts w:ascii="Times New Roman" w:hAnsi="Times New Roman" w:cs="Times New Roman"/>
         </w:rPr>
-        <w:t xml:space="preserve">a list of labels to sort by, ordered by significance, and sorts the rows in the CSV and outputs it in a results directory. The directory to sort and the output directory can also be specified. </w:t>
+        <w:t xml:space="preserve">a list of labels to sort by, ordered by significance, and sorts the rows in the CSV and outputs it in </w:t>
+      </w:r>
+      <w:r>
+        <w:rPr>
+          <w:rFonts w:ascii="Times New Roman" w:hAnsi="Times New Roman" w:cs="Times New Roman"/>
+        </w:rPr>
+        <w:t>corresponding sorted CSV files</w:t>
+      </w:r>
+      <w:r>
+        <w:rPr>
+          <w:rFonts w:ascii="Times New Roman" w:hAnsi="Times New Roman" w:cs="Times New Roman"/>
+        </w:rPr>
+        <w:t xml:space="preserve">. The directory to sort and the output directory can also be specified. </w:t>
       </w:r>
       <w:r>
         <w:rPr>
@@ -119,6 +229,13 @@
         </w:rPr>
         <w:t>Usage</w:t>
       </w:r>
+    </w:p>
+    <w:p>
+      <w:pPr>
+        <w:rPr>
+          <w:rFonts w:ascii="Times New Roman" w:hAnsi="Times New Roman" w:cs="Times New Roman"/>
+        </w:rPr>
+      </w:pPr>
     </w:p>
     <w:p>
       <w:pPr>
@@ -380,933 +497,1016 @@
         </w:rPr>
         <w:t xml:space="preserve">Specifying the -d flag only sorts that one folder. Specifying the -o flag outputs all the sorter CSVs there. </w:t>
       </w:r>
+      <w:r>
+        <w:rPr>
+          <w:rFonts w:ascii="Times New Roman" w:hAnsi="Times New Roman" w:cs="Times New Roman"/>
+        </w:rPr>
+        <w:t>The CSV files are checked to have the specified 28 columns</w:t>
+      </w:r>
+      <w:r>
+        <w:rPr>
+          <w:rFonts w:ascii="Times New Roman" w:hAnsi="Times New Roman" w:cs="Times New Roman"/>
+        </w:rPr>
+        <w:t>; if not, then they are skipped</w:t>
+      </w:r>
+      <w:r>
+        <w:rPr>
+          <w:rFonts w:ascii="Times New Roman" w:hAnsi="Times New Roman" w:cs="Times New Roman"/>
+        </w:rPr>
+        <w:t xml:space="preserve"> </w:t>
+      </w:r>
+      <w:r>
+        <w:rPr>
+          <w:rFonts w:ascii="Times New Roman" w:hAnsi="Times New Roman" w:cs="Times New Roman"/>
+        </w:rPr>
+        <w:t>(</w:t>
+      </w:r>
+      <w:r>
+        <w:rPr>
+          <w:rFonts w:ascii="Times New Roman" w:hAnsi="Times New Roman" w:cs="Times New Roman"/>
+        </w:rPr>
+        <w:t>note that the process is still created</w:t>
+      </w:r>
+      <w:r>
+        <w:rPr>
+          <w:rFonts w:ascii="Times New Roman" w:hAnsi="Times New Roman" w:cs="Times New Roman"/>
+        </w:rPr>
+        <w:t>)</w:t>
+      </w:r>
+      <w:r>
+        <w:rPr>
+          <w:rFonts w:ascii="Times New Roman" w:hAnsi="Times New Roman" w:cs="Times New Roman"/>
+        </w:rPr>
+        <w:t>.</w:t>
+      </w:r>
+    </w:p>
+    <w:p>
+      <w:pPr>
+        <w:rPr>
+          <w:rFonts w:ascii="Times New Roman" w:hAnsi="Times New Roman" w:cs="Times New Roman"/>
+        </w:rPr>
+      </w:pPr>
+    </w:p>
+    <w:p>
+      <w:pPr>
+        <w:rPr>
+          <w:rFonts w:ascii="Times New Roman" w:hAnsi="Times New Roman" w:cs="Times New Roman"/>
+        </w:rPr>
+      </w:pPr>
+      <w:r>
+        <w:rPr>
+          <w:rFonts w:ascii="Times New Roman" w:hAnsi="Times New Roman" w:cs="Times New Roman"/>
+        </w:rPr>
+        <w:t xml:space="preserve">As an example, the </w:t>
+      </w:r>
+      <w:r>
+        <w:rPr>
+          <w:rFonts w:ascii="Times New Roman" w:hAnsi="Times New Roman" w:cs="Times New Roman"/>
+          <w:i/>
+        </w:rPr>
+        <w:t>run</w:t>
+      </w:r>
+      <w:r>
+        <w:rPr>
+          <w:rFonts w:ascii="Times New Roman" w:hAnsi="Times New Roman" w:cs="Times New Roman"/>
+        </w:rPr>
+        <w:t xml:space="preserve"> script</w:t>
+      </w:r>
+      <w:r>
+        <w:rPr>
+          <w:rFonts w:ascii="Times New Roman" w:hAnsi="Times New Roman" w:cs="Times New Roman"/>
+        </w:rPr>
+        <w:t xml:space="preserve"> (c</w:t>
+      </w:r>
+      <w:r>
+        <w:rPr>
+          <w:rFonts w:ascii="Times New Roman" w:hAnsi="Times New Roman" w:cs="Times New Roman"/>
+        </w:rPr>
+        <w:t xml:space="preserve">alled by running </w:t>
+      </w:r>
+      <w:r>
+        <w:rPr>
+          <w:rFonts w:ascii="Times New Roman" w:hAnsi="Times New Roman" w:cs="Times New Roman"/>
+          <w:i/>
+        </w:rPr>
+        <w:t>make run</w:t>
+      </w:r>
+      <w:r>
+        <w:rPr>
+          <w:rFonts w:ascii="Times New Roman" w:hAnsi="Times New Roman" w:cs="Times New Roman"/>
+        </w:rPr>
+        <w:t>)</w:t>
+      </w:r>
+      <w:r>
+        <w:rPr>
+          <w:rFonts w:ascii="Times New Roman" w:hAnsi="Times New Roman" w:cs="Times New Roman"/>
+        </w:rPr>
+        <w:t xml:space="preserve"> in the make file will sort the</w:t>
+      </w:r>
+      <w:r>
+        <w:rPr>
+          <w:rFonts w:ascii="Times New Roman" w:hAnsi="Times New Roman" w:cs="Times New Roman"/>
+        </w:rPr>
+        <w:t xml:space="preserve"> CSV files in folder, including</w:t>
+      </w:r>
+      <w:r>
+        <w:rPr>
+          <w:rFonts w:ascii="Times New Roman" w:hAnsi="Times New Roman" w:cs="Times New Roman"/>
+        </w:rPr>
+        <w:t xml:space="preserve"> movie_metadata.csv file (assuming it is in the same directory as sorter) by the column “director_name”</w:t>
+      </w:r>
+      <w:r>
+        <w:rPr>
+          <w:rFonts w:ascii="Times New Roman" w:hAnsi="Times New Roman" w:cs="Times New Roman"/>
+        </w:rPr>
+        <w:t xml:space="preserve"> and “gross”</w:t>
+      </w:r>
+      <w:r>
+        <w:rPr>
+          <w:rFonts w:ascii="Times New Roman" w:hAnsi="Times New Roman" w:cs="Times New Roman"/>
+        </w:rPr>
+        <w:t>, and output the sorted CSVs in a folder called results in the main directory (with no subdirectories).</w:t>
+      </w:r>
+    </w:p>
+    <w:p>
+      <w:pPr>
+        <w:rPr>
+          <w:rFonts w:ascii="Times New Roman" w:hAnsi="Times New Roman" w:cs="Times New Roman"/>
+        </w:rPr>
+      </w:pPr>
+    </w:p>
+    <w:p>
+      <w:pPr>
+        <w:rPr>
+          <w:rFonts w:ascii="Times New Roman" w:hAnsi="Times New Roman" w:cs="Times New Roman"/>
+          <w:sz w:val="30"/>
+          <w:szCs w:val="30"/>
+        </w:rPr>
+      </w:pPr>
+      <w:r>
+        <w:rPr>
+          <w:rFonts w:ascii="Times New Roman" w:hAnsi="Times New Roman" w:cs="Times New Roman"/>
+          <w:sz w:val="40"/>
+          <w:szCs w:val="40"/>
+        </w:rPr>
+        <w:t>Assumptions</w:t>
+      </w:r>
+    </w:p>
+    <w:p>
+      <w:pPr>
+        <w:rPr>
+          <w:rFonts w:ascii="Times New Roman" w:hAnsi="Times New Roman" w:cs="Times New Roman"/>
+        </w:rPr>
+      </w:pPr>
+    </w:p>
+    <w:p>
+      <w:pPr>
+        <w:rPr>
+          <w:rFonts w:ascii="Times New Roman" w:hAnsi="Times New Roman" w:cs="Times New Roman"/>
+        </w:rPr>
+      </w:pPr>
+      <w:r>
+        <w:rPr>
+          <w:rFonts w:ascii="Times New Roman" w:hAnsi="Times New Roman" w:cs="Times New Roman"/>
+        </w:rPr>
+        <w:t>This program assumes that every file that is to be sor</w:t>
+      </w:r>
+      <w:r>
+        <w:rPr>
+          <w:rFonts w:ascii="Times New Roman" w:hAnsi="Times New Roman" w:cs="Times New Roman"/>
+        </w:rPr>
+        <w:t>ted has a name ending with .csv, and every subdirectory needs to have all its .csv files sorted as well. Since return values must be less than or equal to 255 and the way we count the number of children relies on the return values, we assume that there will be less than or equal 255 children created.</w:t>
+      </w:r>
+      <w:r>
+        <w:rPr>
+          <w:rFonts w:ascii="Times New Roman" w:hAnsi="Times New Roman" w:cs="Times New Roman"/>
+        </w:rPr>
+        <w:t xml:space="preserve"> Furthermore, there should not be any other filetypes besides basic files and folders, and </w:t>
+      </w:r>
+      <w:r>
+        <w:rPr>
+          <w:rFonts w:ascii="Times New Roman" w:hAnsi="Times New Roman" w:cs="Times New Roman"/>
+        </w:rPr>
+        <w:t>all filenames are unique (an issue if all sorted files are output to the same directory and have the same name).</w:t>
+      </w:r>
+    </w:p>
+    <w:p>
+      <w:pPr>
+        <w:rPr>
+          <w:rFonts w:ascii="Times New Roman" w:hAnsi="Times New Roman" w:cs="Times New Roman"/>
+        </w:rPr>
+      </w:pPr>
+    </w:p>
+    <w:p>
+      <w:pPr>
+        <w:rPr>
+          <w:rFonts w:ascii="Times New Roman" w:hAnsi="Times New Roman" w:cs="Times New Roman"/>
+        </w:rPr>
+      </w:pPr>
+      <w:r>
+        <w:rPr>
+          <w:rFonts w:ascii="Times New Roman" w:hAnsi="Times New Roman" w:cs="Times New Roman"/>
+        </w:rPr>
+        <w:t xml:space="preserve">This program </w:t>
+      </w:r>
+      <w:r>
+        <w:rPr>
+          <w:rFonts w:ascii="Times New Roman" w:hAnsi="Times New Roman" w:cs="Times New Roman"/>
+        </w:rPr>
+        <w:t xml:space="preserve">also </w:t>
+      </w:r>
+      <w:r>
+        <w:rPr>
+          <w:rFonts w:ascii="Times New Roman" w:hAnsi="Times New Roman" w:cs="Times New Roman"/>
+        </w:rPr>
+        <w:t xml:space="preserve">assumes that the header file </w:t>
+      </w:r>
+      <w:r>
+        <w:rPr>
+          <w:rFonts w:ascii="Times New Roman" w:hAnsi="Times New Roman" w:cs="Times New Roman"/>
+        </w:rPr>
+        <w:t xml:space="preserve">(Sorter.h) </w:t>
+      </w:r>
+      <w:r>
+        <w:rPr>
+          <w:rFonts w:ascii="Times New Roman" w:hAnsi="Times New Roman" w:cs="Times New Roman"/>
+        </w:rPr>
+        <w:t>will contain the correct info about the CSV file’s columns. The stringValues, intValues, and doubleValues arrays should contain the names of the columns that contain strings, integers, and doubles respectively (and stringValuesSize, intValuesSize, and doubleValuesSize should conta</w:t>
+      </w:r>
+      <w:r>
+        <w:rPr>
+          <w:rFonts w:ascii="Times New Roman" w:hAnsi="Times New Roman" w:cs="Times New Roman"/>
+        </w:rPr>
+        <w:t>in the length of these arrays).</w:t>
+      </w:r>
+    </w:p>
+    <w:p>
+      <w:pPr>
+        <w:rPr>
+          <w:rFonts w:ascii="Times New Roman" w:hAnsi="Times New Roman" w:cs="Times New Roman"/>
+        </w:rPr>
+      </w:pPr>
+    </w:p>
+    <w:p>
+      <w:pPr>
+        <w:rPr>
+          <w:rFonts w:ascii="Times New Roman" w:hAnsi="Times New Roman" w:cs="Times New Roman"/>
+        </w:rPr>
+      </w:pPr>
+      <w:r>
+        <w:rPr>
+          <w:rFonts w:ascii="Times New Roman" w:hAnsi="Times New Roman" w:cs="Times New Roman"/>
+        </w:rPr>
+        <w:t>The program will also initially allocate 5</w:t>
+      </w:r>
+      <w:r>
+        <w:rPr>
+          <w:rFonts w:ascii="Times New Roman" w:hAnsi="Times New Roman" w:cs="Times New Roman"/>
+        </w:rPr>
+        <w:t>,</w:t>
+      </w:r>
+      <w:r>
+        <w:rPr>
+          <w:rFonts w:ascii="Times New Roman" w:hAnsi="Times New Roman" w:cs="Times New Roman"/>
+        </w:rPr>
+        <w:t>000 bytes of space for each string and space for 10,000 rows in the CSV file (although it will automatically increase these global variables if they are exceeded).</w:t>
+      </w:r>
+    </w:p>
+    <w:p>
+      <w:pPr>
+        <w:rPr>
+          <w:rFonts w:ascii="Times New Roman" w:hAnsi="Times New Roman" w:cs="Times New Roman"/>
+        </w:rPr>
+      </w:pPr>
+    </w:p>
+    <w:p>
+      <w:pPr>
+        <w:rPr>
+          <w:rFonts w:ascii="Times New Roman" w:hAnsi="Times New Roman" w:cs="Times New Roman"/>
+        </w:rPr>
+      </w:pPr>
+      <w:r>
+        <w:rPr>
+          <w:rFonts w:ascii="Times New Roman" w:hAnsi="Times New Roman" w:cs="Times New Roman"/>
+        </w:rPr>
+        <w:t xml:space="preserve">The program will also assume </w:t>
+      </w:r>
+      <w:r>
+        <w:rPr>
+          <w:rFonts w:ascii="Times New Roman" w:hAnsi="Times New Roman" w:cs="Times New Roman"/>
+        </w:rPr>
+        <w:t>the following about</w:t>
+      </w:r>
+      <w:r>
+        <w:rPr>
+          <w:rFonts w:ascii="Times New Roman" w:hAnsi="Times New Roman" w:cs="Times New Roman"/>
+        </w:rPr>
+        <w:t xml:space="preserve"> any null entries:</w:t>
+      </w:r>
+    </w:p>
+    <w:p>
+      <w:pPr>
+        <w:rPr>
+          <w:rFonts w:ascii="Times New Roman" w:hAnsi="Times New Roman" w:cs="Times New Roman"/>
+        </w:rPr>
+      </w:pPr>
+      <w:r>
+        <w:rPr>
+          <w:rFonts w:ascii="Times New Roman" w:hAnsi="Times New Roman" w:cs="Times New Roman"/>
+        </w:rPr>
+        <w:tab/>
+        <w:t>If the column stores strings, it is the empty string “”.</w:t>
+      </w:r>
+    </w:p>
+    <w:p>
+      <w:pPr>
+        <w:rPr>
+          <w:rFonts w:ascii="Times New Roman" w:hAnsi="Times New Roman" w:cs="Times New Roman"/>
+        </w:rPr>
+      </w:pPr>
+      <w:r>
+        <w:rPr>
+          <w:rFonts w:ascii="Times New Roman" w:hAnsi="Times New Roman" w:cs="Times New Roman"/>
+        </w:rPr>
+        <w:tab/>
+        <w:t xml:space="preserve">If </w:t>
+      </w:r>
+      <w:r>
+        <w:rPr>
+          <w:rFonts w:ascii="Times New Roman" w:hAnsi="Times New Roman" w:cs="Times New Roman"/>
+        </w:rPr>
+        <w:t>the column stores</w:t>
+      </w:r>
+      <w:r>
+        <w:rPr>
+          <w:rFonts w:ascii="Times New Roman" w:hAnsi="Times New Roman" w:cs="Times New Roman"/>
+        </w:rPr>
+        <w:t xml:space="preserve"> integer</w:t>
+      </w:r>
+      <w:r>
+        <w:rPr>
+          <w:rFonts w:ascii="Times New Roman" w:hAnsi="Times New Roman" w:cs="Times New Roman"/>
+        </w:rPr>
+        <w:t>s</w:t>
+      </w:r>
+      <w:r>
+        <w:rPr>
+          <w:rFonts w:ascii="Times New Roman" w:hAnsi="Times New Roman" w:cs="Times New Roman"/>
+        </w:rPr>
+        <w:t xml:space="preserve"> or double</w:t>
+      </w:r>
+      <w:r>
+        <w:rPr>
+          <w:rFonts w:ascii="Times New Roman" w:hAnsi="Times New Roman" w:cs="Times New Roman"/>
+        </w:rPr>
+        <w:t>s</w:t>
+      </w:r>
+      <w:r>
+        <w:rPr>
+          <w:rFonts w:ascii="Times New Roman" w:hAnsi="Times New Roman" w:cs="Times New Roman"/>
+        </w:rPr>
+        <w:t>, it is the value zero (0</w:t>
+      </w:r>
+      <w:r>
+        <w:rPr>
+          <w:rFonts w:ascii="Times New Roman" w:hAnsi="Times New Roman" w:cs="Times New Roman"/>
+        </w:rPr>
+        <w:t xml:space="preserve"> or 0.0</w:t>
+      </w:r>
+      <w:r>
+        <w:rPr>
+          <w:rFonts w:ascii="Times New Roman" w:hAnsi="Times New Roman" w:cs="Times New Roman"/>
+        </w:rPr>
+        <w:t>).</w:t>
+      </w:r>
+    </w:p>
+    <w:p>
+      <w:pPr>
+        <w:rPr>
+          <w:rFonts w:ascii="Times New Roman" w:hAnsi="Times New Roman" w:cs="Times New Roman"/>
+        </w:rPr>
+      </w:pPr>
+    </w:p>
+    <w:p>
+      <w:pPr>
+        <w:rPr>
+          <w:rFonts w:ascii="Times New Roman" w:hAnsi="Times New Roman" w:cs="Times New Roman"/>
+        </w:rPr>
+      </w:pPr>
+    </w:p>
+    <w:p>
+      <w:pPr>
+        <w:rPr>
+          <w:rFonts w:ascii="Times New Roman" w:hAnsi="Times New Roman" w:cs="Times New Roman"/>
+          <w:sz w:val="40"/>
+          <w:szCs w:val="40"/>
+        </w:rPr>
+      </w:pPr>
+      <w:r>
+        <w:rPr>
+          <w:rFonts w:ascii="Times New Roman" w:hAnsi="Times New Roman" w:cs="Times New Roman"/>
+          <w:sz w:val="40"/>
+          <w:szCs w:val="40"/>
+        </w:rPr>
+        <w:t>Design</w:t>
+      </w:r>
+    </w:p>
+    <w:p>
+      <w:pPr>
+        <w:rPr>
+          <w:rFonts w:ascii="Times New Roman" w:hAnsi="Times New Roman" w:cs="Times New Roman"/>
+        </w:rPr>
+      </w:pPr>
+    </w:p>
+    <w:p>
+      <w:pPr>
+        <w:rPr>
+          <w:rFonts w:ascii="Times New Roman" w:hAnsi="Times New Roman" w:cs="Times New Roman"/>
+        </w:rPr>
+      </w:pPr>
+      <w:r>
+        <w:rPr>
+          <w:rFonts w:ascii="Times New Roman" w:hAnsi="Times New Roman" w:cs="Times New Roman"/>
+        </w:rPr>
+        <w:t xml:space="preserve">To loop through </w:t>
+      </w:r>
+      <w:r>
+        <w:rPr>
+          <w:rFonts w:ascii="Times New Roman" w:hAnsi="Times New Roman" w:cs="Times New Roman"/>
+        </w:rPr>
+        <w:t xml:space="preserve">files in a directory </w:t>
+      </w:r>
+      <w:r>
+        <w:rPr>
+          <w:rFonts w:ascii="Times New Roman" w:hAnsi="Times New Roman" w:cs="Times New Roman"/>
+        </w:rPr>
+        <w:t xml:space="preserve">we employ the use of the struct dirent, which is included in the </w:t>
+      </w:r>
+      <w:r>
+        <w:rPr>
+          <w:rFonts w:ascii="Times New Roman" w:hAnsi="Times New Roman" w:cs="Times New Roman"/>
+        </w:rPr>
+        <w:t>&lt;dirent.h&gt;</w:t>
+      </w:r>
+      <w:r>
+        <w:rPr>
+          <w:rFonts w:ascii="Times New Roman" w:hAnsi="Times New Roman" w:cs="Times New Roman"/>
+        </w:rPr>
+        <w:t xml:space="preserve"> header file. This allows us to loop through items in a directory, including all the regular files and subdirectories. We ignore any other filetype</w:t>
+      </w:r>
+      <w:r>
+        <w:rPr>
+          <w:rFonts w:ascii="Times New Roman" w:hAnsi="Times New Roman" w:cs="Times New Roman"/>
+        </w:rPr>
+        <w:t xml:space="preserve">, including the self and parent directory, </w:t>
+      </w:r>
+      <w:r>
+        <w:rPr>
+          <w:rFonts w:ascii="Times New Roman" w:hAnsi="Times New Roman" w:cs="Times New Roman"/>
+        </w:rPr>
+        <w:t xml:space="preserve">and segregate the </w:t>
+      </w:r>
+      <w:r>
+        <w:rPr>
+          <w:rFonts w:ascii="Times New Roman" w:hAnsi="Times New Roman" w:cs="Times New Roman"/>
+        </w:rPr>
+        <w:t xml:space="preserve">items into csv files and subdirectories. Each of these items gets a fork call, and the result of the fork is recorded in the main process when wait is called. </w:t>
+      </w:r>
+    </w:p>
+    <w:p>
+      <w:pPr>
+        <w:rPr>
+          <w:rFonts w:ascii="Times New Roman" w:hAnsi="Times New Roman" w:cs="Times New Roman"/>
+        </w:rPr>
+      </w:pPr>
+    </w:p>
+    <w:p>
+      <w:pPr>
+        <w:rPr>
+          <w:rFonts w:ascii="Times New Roman" w:hAnsi="Times New Roman" w:cs="Times New Roman"/>
+        </w:rPr>
+      </w:pPr>
+      <w:r>
+        <w:rPr>
+          <w:rFonts w:ascii="Times New Roman" w:hAnsi="Times New Roman" w:cs="Times New Roman"/>
+        </w:rPr>
+        <w:t xml:space="preserve">Each new process has to parse each CSV, which requires checking that there are the correct number of columns. </w:t>
+      </w:r>
+      <w:r>
+        <w:rPr>
+          <w:rFonts w:ascii="Times New Roman" w:hAnsi="Times New Roman" w:cs="Times New Roman"/>
+        </w:rPr>
+        <w:t xml:space="preserve">If there are CSVs don’t have exactly 28 columns, then the process ends. </w:t>
+      </w:r>
+    </w:p>
+    <w:p>
+      <w:pPr>
+        <w:rPr>
+          <w:rFonts w:ascii="Times New Roman" w:hAnsi="Times New Roman" w:cs="Times New Roman"/>
+        </w:rPr>
+      </w:pPr>
+    </w:p>
+    <w:p>
+      <w:pPr>
+        <w:rPr>
+          <w:rFonts w:ascii="Times New Roman" w:hAnsi="Times New Roman" w:cs="Times New Roman"/>
+        </w:rPr>
+      </w:pPr>
+      <w:r>
+        <w:rPr>
+          <w:rFonts w:ascii="Times New Roman" w:hAnsi="Times New Roman" w:cs="Times New Roman"/>
+        </w:rPr>
+        <w:t xml:space="preserve">To parse the CSV file, we created several structs that contain information about the file including the data stored, data types for each of the columns, column names, as well as the number of entries being stored. An enum called </w:t>
+      </w:r>
+      <w:r>
+        <w:rPr>
+          <w:rFonts w:ascii="Times New Roman" w:hAnsi="Times New Roman" w:cs="Times New Roman"/>
+          <w:i/>
+        </w:rPr>
+        <w:t>type</w:t>
+      </w:r>
+      <w:r>
+        <w:rPr>
+          <w:rFonts w:ascii="Times New Roman" w:hAnsi="Times New Roman" w:cs="Times New Roman"/>
+        </w:rPr>
+        <w:t xml:space="preserve"> was used for each of the possible data types that could be stored in the CSV (string, number, and decimal). The types for each of the columns in the CSV file were set beforehand using the F.A.Q. from the CSV file, although a CSV file with other column names and data types could be parsed by modifying the appropriate constants in the Sorter.h file (stringValues, intValues, doubleValues, and columns). </w:t>
+      </w:r>
+    </w:p>
+    <w:p>
+      <w:pPr>
+        <w:rPr>
+          <w:rFonts w:ascii="Times New Roman" w:hAnsi="Times New Roman" w:cs="Times New Roman"/>
+        </w:rPr>
+      </w:pPr>
+    </w:p>
+    <w:p>
+      <w:pPr>
+        <w:rPr>
+          <w:rFonts w:ascii="Times New Roman" w:hAnsi="Times New Roman" w:cs="Times New Roman"/>
+        </w:rPr>
+      </w:pPr>
+      <w:r>
+        <w:rPr>
+          <w:rFonts w:ascii="Times New Roman" w:hAnsi="Times New Roman" w:cs="Times New Roman"/>
+        </w:rPr>
+        <w:t xml:space="preserve">Each row in the CSV file was stored as an array of values. Since values could have differing data types depending on the column it resides in, value is saved as a union, which could be either an integer value, a double value, or a pointer to a string. </w:t>
+      </w:r>
+      <w:r>
+        <w:rPr>
+          <w:rFonts w:ascii="Times New Roman" w:hAnsi="Times New Roman" w:cs="Times New Roman"/>
+        </w:rPr>
+        <w:t>The corresponding data type is retrieved from csv-&gt;columnTypes[columnNumber] to determine the type of that value.</w:t>
+      </w:r>
+    </w:p>
+    <w:p>
+      <w:pPr>
+        <w:rPr>
+          <w:rFonts w:ascii="Times New Roman" w:hAnsi="Times New Roman" w:cs="Times New Roman"/>
+        </w:rPr>
+      </w:pPr>
+    </w:p>
+    <w:p>
+      <w:pPr>
+        <w:rPr>
+          <w:rFonts w:ascii="Times New Roman" w:hAnsi="Times New Roman" w:cs="Times New Roman"/>
+        </w:rPr>
+      </w:pPr>
+      <w:r>
+        <w:rPr>
+          <w:rFonts w:ascii="Times New Roman" w:hAnsi="Times New Roman" w:cs="Times New Roman"/>
+        </w:rPr>
+        <w:t xml:space="preserve">Since multiple columns can be used to sort the entries, the </w:t>
+      </w:r>
+      <w:r>
+        <w:rPr>
+          <w:rFonts w:ascii="Times New Roman" w:hAnsi="Times New Roman" w:cs="Times New Roman"/>
+        </w:rPr>
+        <w:t>query, for example [gross,movie_director], would be converted into an int array which holds the position of the headings, for example [8,2]</w:t>
+      </w:r>
+      <w:r>
+        <w:rPr>
+          <w:rFonts w:ascii="Times New Roman" w:hAnsi="Times New Roman" w:cs="Times New Roman"/>
+        </w:rPr>
+        <w:t xml:space="preserve">. Whenever a comparison between two entries is done, the int array is used to compare the values at the </w:t>
+      </w:r>
+      <w:r>
+        <w:rPr>
+          <w:rFonts w:ascii="Times New Roman" w:hAnsi="Times New Roman" w:cs="Times New Roman"/>
+        </w:rPr>
+        <w:t>indices</w:t>
+      </w:r>
+      <w:r>
+        <w:rPr>
+          <w:rFonts w:ascii="Times New Roman" w:hAnsi="Times New Roman" w:cs="Times New Roman"/>
+        </w:rPr>
+        <w:t xml:space="preserve"> specified by the array—the 8</w:t>
+      </w:r>
+      <w:r>
+        <w:rPr>
+          <w:rFonts w:ascii="Times New Roman" w:hAnsi="Times New Roman" w:cs="Times New Roman"/>
+          <w:vertAlign w:val="superscript"/>
+        </w:rPr>
+        <w:t>th</w:t>
+      </w:r>
+      <w:r>
+        <w:rPr>
+          <w:rFonts w:ascii="Times New Roman" w:hAnsi="Times New Roman" w:cs="Times New Roman"/>
+        </w:rPr>
+        <w:t xml:space="preserve"> position, and if the values are the same, then the 2</w:t>
+      </w:r>
+      <w:r>
+        <w:rPr>
+          <w:rFonts w:ascii="Times New Roman" w:hAnsi="Times New Roman" w:cs="Times New Roman"/>
+          <w:vertAlign w:val="superscript"/>
+        </w:rPr>
+        <w:t>nd</w:t>
+      </w:r>
+      <w:r>
+        <w:rPr>
+          <w:rFonts w:ascii="Times New Roman" w:hAnsi="Times New Roman" w:cs="Times New Roman"/>
+        </w:rPr>
+        <w:t xml:space="preserve"> position.  </w:t>
+      </w:r>
+    </w:p>
+    <w:p>
+      <w:pPr>
+        <w:rPr>
+          <w:rFonts w:ascii="Times New Roman" w:hAnsi="Times New Roman" w:cs="Times New Roman"/>
+        </w:rPr>
+      </w:pPr>
+    </w:p>
+    <w:p>
+      <w:pPr>
+        <w:rPr>
+          <w:rFonts w:ascii="Times New Roman" w:hAnsi="Times New Roman" w:cs="Times New Roman"/>
+          <w:sz w:val="40"/>
+          <w:szCs w:val="40"/>
+        </w:rPr>
+      </w:pPr>
+      <w:r>
+        <w:rPr>
+          <w:rFonts w:ascii="Times New Roman" w:hAnsi="Times New Roman" w:cs="Times New Roman"/>
+          <w:sz w:val="40"/>
+          <w:szCs w:val="40"/>
+        </w:rPr>
+        <w:t>Mergesort</w:t>
+      </w:r>
+    </w:p>
+    <w:p>
+      <w:pPr>
+        <w:rPr>
+          <w:rFonts w:ascii="Times New Roman" w:hAnsi="Times New Roman" w:cs="Times New Roman"/>
+        </w:rPr>
+      </w:pPr>
+    </w:p>
+    <w:p>
+      <w:pPr>
+        <w:rPr>
+          <w:rFonts w:ascii="Times New Roman" w:hAnsi="Times New Roman" w:cs="Times New Roman"/>
+        </w:rPr>
+      </w:pPr>
+      <w:r>
+        <w:rPr>
+          <w:rFonts w:ascii="Times New Roman" w:hAnsi="Times New Roman" w:cs="Times New Roman"/>
+        </w:rPr>
+        <w:t xml:space="preserve">A mergesort algorithm was used to sort the CSV file by the specified column. The array of entries was split in half and the mergesort algorithm was recursively called on these subarrays. After these subarrays were sorted, they were merged together to form the fully sorted array using the algorithm to merge 2 sorted lists (Traverse through both lists with 2 pointers and keep adding the smallest value). </w:t>
+      </w:r>
+      <w:r>
+        <w:rPr>
+          <w:rFonts w:ascii="Times New Roman" w:hAnsi="Times New Roman" w:cs="Times New Roman"/>
+        </w:rPr>
+        <w:t>Mergesort has a run-time of O(n*</w:t>
+      </w:r>
+      <w:r>
+        <w:rPr>
+          <w:rFonts w:ascii="Times New Roman" w:hAnsi="Times New Roman" w:cs="Times New Roman"/>
+        </w:rPr>
+        <w:t>log(n)) with n inputs, where n is the number of rows for the CSV file.</w:t>
+      </w:r>
+    </w:p>
+    <w:p>
+      <w:pPr>
+        <w:rPr>
+          <w:rFonts w:ascii="Times New Roman" w:hAnsi="Times New Roman" w:cs="Times New Roman"/>
+        </w:rPr>
+      </w:pPr>
+    </w:p>
+    <w:p>
+      <w:pPr>
+        <w:rPr>
+          <w:rFonts w:ascii="Times New Roman" w:hAnsi="Times New Roman" w:cs="Times New Roman"/>
+          <w:sz w:val="40"/>
+          <w:szCs w:val="40"/>
+        </w:rPr>
+      </w:pPr>
+      <w:r>
+        <w:rPr>
+          <w:rFonts w:ascii="Times New Roman" w:hAnsi="Times New Roman" w:cs="Times New Roman"/>
+          <w:sz w:val="40"/>
+          <w:szCs w:val="40"/>
+        </w:rPr>
+        <w:t>Testing Procedures</w:t>
+      </w:r>
+    </w:p>
+    <w:p>
+      <w:pPr>
+        <w:rPr>
+          <w:rFonts w:ascii="Times New Roman" w:hAnsi="Times New Roman" w:cs="Times New Roman"/>
+        </w:rPr>
+      </w:pPr>
+    </w:p>
+    <w:p>
+      <w:pPr>
+        <w:rPr>
+          <w:rFonts w:ascii="Times New Roman" w:hAnsi="Times New Roman" w:cs="Times New Roman"/>
+        </w:rPr>
+      </w:pPr>
+      <w:r>
+        <w:rPr>
+          <w:rFonts w:ascii="Times New Roman" w:hAnsi="Times New Roman" w:cs="Times New Roman"/>
+        </w:rPr>
+        <w:t xml:space="preserve">Our program was tested by sorting </w:t>
+      </w:r>
+      <w:r>
+        <w:rPr>
+          <w:rFonts w:ascii="Times New Roman" w:hAnsi="Times New Roman" w:cs="Times New Roman"/>
+        </w:rPr>
+        <w:t>various different combinations of csv files in various different number of subdirectories with varying column queries</w:t>
+      </w:r>
+      <w:r>
+        <w:rPr>
+          <w:rFonts w:ascii="Times New Roman" w:hAnsi="Times New Roman" w:cs="Times New Roman"/>
+        </w:rPr>
+        <w:t>. We made sure to sort by each data type and we manually checked the output to ensure that in general, the resultant rows appeared to be in the correct order.</w:t>
+      </w:r>
+    </w:p>
+    <w:p>
+      <w:pPr>
+        <w:rPr>
+          <w:rFonts w:ascii="Times New Roman" w:hAnsi="Times New Roman" w:cs="Times New Roman"/>
+        </w:rPr>
+      </w:pPr>
+    </w:p>
+    <w:p>
+      <w:pPr>
+        <w:rPr>
+          <w:rFonts w:ascii="Times New Roman" w:hAnsi="Times New Roman" w:cs="Times New Roman"/>
+        </w:rPr>
+      </w:pPr>
+      <w:r>
+        <w:rPr>
+          <w:rFonts w:ascii="Times New Roman" w:hAnsi="Times New Roman" w:cs="Times New Roman"/>
+        </w:rPr>
+        <w:t xml:space="preserve">We also ran the program on </w:t>
+      </w:r>
+      <w:r>
+        <w:rPr>
+          <w:rFonts w:ascii="Times New Roman" w:hAnsi="Times New Roman" w:cs="Times New Roman"/>
+        </w:rPr>
+        <w:t>directories</w:t>
+      </w:r>
+      <w:r>
+        <w:rPr>
+          <w:rFonts w:ascii="Times New Roman" w:hAnsi="Times New Roman" w:cs="Times New Roman"/>
+        </w:rPr>
+        <w:t xml:space="preserve"> already sorted to make sure that the CSV parser could take its own output as input and sort by another </w:t>
+      </w:r>
+      <w:r>
+        <w:rPr>
+          <w:rFonts w:ascii="Times New Roman" w:hAnsi="Times New Roman" w:cs="Times New Roman"/>
+        </w:rPr>
+        <w:t>set of columns</w:t>
+      </w:r>
+      <w:r>
+        <w:rPr>
+          <w:rFonts w:ascii="Times New Roman" w:hAnsi="Times New Roman" w:cs="Times New Roman"/>
+        </w:rPr>
+        <w:t xml:space="preserve">. </w:t>
+      </w:r>
+    </w:p>
+    <w:p>
+      <w:pPr>
+        <w:rPr>
+          <w:rFonts w:ascii="Times New Roman" w:hAnsi="Times New Roman" w:cs="Times New Roman"/>
+        </w:rPr>
+      </w:pPr>
+    </w:p>
+    <w:p>
+      <w:pPr>
+        <w:rPr>
+          <w:rFonts w:ascii="Times New Roman" w:hAnsi="Times New Roman" w:cs="Times New Roman"/>
+        </w:rPr>
+      </w:pPr>
+      <w:r>
+        <w:rPr>
+          <w:rFonts w:ascii="Times New Roman" w:hAnsi="Times New Roman" w:cs="Times New Roman"/>
+        </w:rPr>
+        <w:t xml:space="preserve">To check for CSV files of varying sizes, we also cut out varying number of rows to from the list to make sure that the CSV file could parse smaller CSV files, and we also appended the CSV file to itself (doubling the size of the CSV file) to see if the program could parse larger files. </w:t>
+      </w:r>
+    </w:p>
+    <w:p>
+      <w:pPr>
+        <w:rPr>
+          <w:rFonts w:ascii="Times New Roman" w:hAnsi="Times New Roman" w:cs="Times New Roman"/>
+        </w:rPr>
+      </w:pPr>
+    </w:p>
+    <w:p>
+      <w:pPr>
+        <w:rPr>
+          <w:rFonts w:ascii="Times New Roman" w:hAnsi="Times New Roman" w:cs="Times New Roman"/>
+        </w:rPr>
+      </w:pPr>
+      <w:r>
+        <w:rPr>
+          <w:rFonts w:ascii="Times New Roman" w:hAnsi="Times New Roman" w:cs="Times New Roman"/>
+        </w:rPr>
+        <w:t>Lastly, we changed several names of columns (and reflected such changes in our header file), and even changed the data types of many integer and double types to string and made sure the program was outputting correct CSV files based on these new column names and data types.</w:t>
+      </w:r>
+    </w:p>
+    <w:p>
+      <w:pPr>
+        <w:rPr>
+          <w:rFonts w:ascii="Times New Roman" w:hAnsi="Times New Roman" w:cs="Times New Roman"/>
+        </w:rPr>
+      </w:pPr>
+    </w:p>
+    <w:p>
+      <w:pPr>
+        <w:rPr>
+          <w:rFonts w:ascii="Times New Roman" w:hAnsi="Times New Roman" w:cs="Times New Roman"/>
+        </w:rPr>
+      </w:pPr>
+    </w:p>
+    <w:p>
+      <w:pPr>
+        <w:rPr>
+          <w:rFonts w:ascii="Times New Roman" w:hAnsi="Times New Roman" w:cs="Times New Roman"/>
+          <w:sz w:val="40"/>
+          <w:szCs w:val="40"/>
+        </w:rPr>
+      </w:pPr>
+      <w:r>
+        <w:rPr>
+          <w:rFonts w:ascii="Times New Roman" w:hAnsi="Times New Roman" w:cs="Times New Roman"/>
+          <w:sz w:val="40"/>
+          <w:szCs w:val="40"/>
+        </w:rPr>
+        <w:t>Challenges</w:t>
+      </w:r>
+    </w:p>
+    <w:p>
+      <w:pPr>
+        <w:rPr>
+          <w:rFonts w:ascii="Times New Roman" w:hAnsi="Times New Roman" w:cs="Times New Roman"/>
+        </w:rPr>
+      </w:pPr>
+    </w:p>
+    <w:p>
+      <w:pPr>
+        <w:rPr>
+          <w:rFonts w:ascii="Times New Roman" w:hAnsi="Times New Roman" w:cs="Times New Roman"/>
+        </w:rPr>
+      </w:pPr>
+      <w:r>
+        <w:rPr>
+          <w:rFonts w:ascii="Times New Roman" w:hAnsi="Times New Roman" w:cs="Times New Roman"/>
+        </w:rPr>
+        <w:t>Working with the fork system call was challenging because we could easily create a fork party(bomb)</w:t>
+      </w:r>
+      <w:r>
+        <w:rPr>
+          <w:rFonts w:ascii="Times New Roman" w:hAnsi="Times New Roman" w:cs="Times New Roman"/>
+        </w:rPr>
+        <w:t xml:space="preserve"> from an error in looping through directories and subdirectories. Also, understanding how to retrieve exit values from child processes was </w:t>
+      </w:r>
+      <w:r>
+        <w:rPr>
+          <w:rFonts w:ascii="Times New Roman" w:hAnsi="Times New Roman" w:cs="Times New Roman"/>
+        </w:rPr>
+        <w:t xml:space="preserve">a bit difficult to understand as it is lumped together with another value in a single integer. </w:t>
+      </w:r>
+      <w:r>
+        <w:rPr>
+          <w:rFonts w:ascii="Times New Roman" w:hAnsi="Times New Roman" w:cs="Times New Roman"/>
+        </w:rPr>
+        <w:t xml:space="preserve">Debugging with multiple different processes </w:t>
+      </w:r>
+      <w:r>
+        <w:rPr>
+          <w:rFonts w:ascii="Times New Roman" w:hAnsi="Times New Roman" w:cs="Times New Roman"/>
+        </w:rPr>
+        <w:t>meant that gdb could not be used</w:t>
+      </w:r>
+      <w:r>
+        <w:rPr>
+          <w:rFonts w:ascii="Times New Roman" w:hAnsi="Times New Roman" w:cs="Times New Roman"/>
+        </w:rPr>
+        <w:t xml:space="preserve">, and any print statements executed by the child would not appear synchronously. </w:t>
+      </w:r>
+    </w:p>
+    <w:p>
+      <w:pPr>
+        <w:rPr>
+          <w:rFonts w:ascii="Times New Roman" w:hAnsi="Times New Roman" w:cs="Times New Roman"/>
+        </w:rPr>
+      </w:pPr>
+    </w:p>
+    <w:p>
+      <w:pPr>
+        <w:rPr>
+          <w:rFonts w:ascii="Times New Roman" w:hAnsi="Times New Roman" w:cs="Times New Roman"/>
+        </w:rPr>
+      </w:pPr>
+      <w:r>
+        <w:rPr>
+          <w:rFonts w:ascii="Times New Roman" w:hAnsi="Times New Roman" w:cs="Times New Roman"/>
+        </w:rPr>
+        <w:lastRenderedPageBreak/>
+        <w:t xml:space="preserve">We also faced a new challenge with regards to git. As we were working on multiple branches, there was often confusion when communicating what </w:t>
+      </w:r>
+      <w:r>
+        <w:rPr>
+          <w:rFonts w:ascii="Times New Roman" w:hAnsi="Times New Roman" w:cs="Times New Roman"/>
+        </w:rPr>
+        <w:t>progress</w:t>
+      </w:r>
+      <w:r>
+        <w:rPr>
+          <w:rFonts w:ascii="Times New Roman" w:hAnsi="Times New Roman" w:cs="Times New Roman"/>
+        </w:rPr>
+        <w:t xml:space="preserve"> </w:t>
+      </w:r>
+      <w:r>
+        <w:rPr>
+          <w:rFonts w:ascii="Times New Roman" w:hAnsi="Times New Roman" w:cs="Times New Roman"/>
+        </w:rPr>
+        <w:t xml:space="preserve">was </w:t>
+      </w:r>
+      <w:r>
+        <w:rPr>
+          <w:rFonts w:ascii="Times New Roman" w:hAnsi="Times New Roman" w:cs="Times New Roman"/>
+        </w:rPr>
+        <w:t xml:space="preserve">made. There were also merge issues because of the different versions of code. </w:t>
+      </w:r>
+      <w:r>
+        <w:rPr>
+          <w:rFonts w:ascii="Times New Roman" w:hAnsi="Times New Roman" w:cs="Times New Roman"/>
+        </w:rPr>
+        <w:t>In the future we will use a branch for each feature we implement.</w:t>
+      </w:r>
+    </w:p>
+    <w:p>
+      <w:pPr>
+        <w:rPr>
+          <w:rFonts w:ascii="Times New Roman" w:hAnsi="Times New Roman" w:cs="Times New Roman"/>
+        </w:rPr>
+      </w:pPr>
+    </w:p>
+    <w:p>
+      <w:pPr>
+        <w:rPr>
+          <w:rFonts w:ascii="Times New Roman" w:hAnsi="Times New Roman" w:cs="Times New Roman"/>
+        </w:rPr>
+      </w:pPr>
+    </w:p>
+    <w:p>
+      <w:pPr>
+        <w:rPr>
+          <w:rFonts w:ascii="Times New Roman" w:hAnsi="Times New Roman" w:cs="Times New Roman"/>
+          <w:sz w:val="40"/>
+          <w:szCs w:val="40"/>
+        </w:rPr>
+      </w:pPr>
+      <w:r>
+        <w:rPr>
+          <w:rFonts w:ascii="Times New Roman" w:hAnsi="Times New Roman" w:cs="Times New Roman"/>
+          <w:sz w:val="40"/>
+          <w:szCs w:val="40"/>
+        </w:rPr>
+        <w:t>Extra Credit</w:t>
+      </w:r>
+    </w:p>
+    <w:p>
+      <w:pPr>
+        <w:rPr>
+          <w:rFonts w:ascii="Times New Roman" w:hAnsi="Times New Roman" w:cs="Times New Roman"/>
+        </w:rPr>
+      </w:pPr>
+      <w:r>
+        <w:rPr>
+          <w:rFonts w:ascii="Times New Roman" w:hAnsi="Times New Roman" w:cs="Times New Roman"/>
+        </w:rPr>
+        <w:t xml:space="preserve">Extra credit 1 was implemented and included in the above description of the program. You can enter a comma separated list of column headings to sort by. </w:t>
+      </w:r>
+      <w:r>
+        <w:rPr>
+          <w:rFonts w:ascii="Times New Roman" w:hAnsi="Times New Roman" w:cs="Times New Roman"/>
+        </w:rPr>
+        <w:t>This process is described in the Design section.</w:t>
+      </w:r>
       <w:bookmarkStart w:id="0" w:name="_GoBack"/>
       <w:bookmarkEnd w:id="0"/>
-      <w:r>
-        <w:rPr>
-          <w:rFonts w:ascii="Times New Roman" w:hAnsi="Times New Roman" w:cs="Times New Roman"/>
-        </w:rPr>
-        <w:t>The CSV files are checked to have the specified 28 columns</w:t>
-      </w:r>
-      <w:r>
-        <w:rPr>
-          <w:rFonts w:ascii="Times New Roman" w:hAnsi="Times New Roman" w:cs="Times New Roman"/>
-        </w:rPr>
-        <w:t>; if not, then they are skipped</w:t>
-      </w:r>
-      <w:r>
-        <w:rPr>
-          <w:rFonts w:ascii="Times New Roman" w:hAnsi="Times New Roman" w:cs="Times New Roman"/>
-        </w:rPr>
-        <w:t>; note that the process is still created</w:t>
-      </w:r>
-      <w:r>
-        <w:rPr>
-          <w:rFonts w:ascii="Times New Roman" w:hAnsi="Times New Roman" w:cs="Times New Roman"/>
-        </w:rPr>
-        <w:t>.</w:t>
-      </w:r>
-    </w:p>
-    <w:p>
-      <w:pPr>
-        <w:rPr>
-          <w:rFonts w:ascii="Times New Roman" w:hAnsi="Times New Roman" w:cs="Times New Roman"/>
-        </w:rPr>
-      </w:pPr>
-    </w:p>
-    <w:p>
-      <w:pPr>
-        <w:rPr>
-          <w:rFonts w:ascii="Times New Roman" w:hAnsi="Times New Roman" w:cs="Times New Roman"/>
-        </w:rPr>
-      </w:pPr>
-      <w:r>
-        <w:rPr>
-          <w:rFonts w:ascii="Times New Roman" w:hAnsi="Times New Roman" w:cs="Times New Roman"/>
-        </w:rPr>
-        <w:t xml:space="preserve">As an example, the </w:t>
-      </w:r>
-      <w:r>
-        <w:rPr>
-          <w:rFonts w:ascii="Times New Roman" w:hAnsi="Times New Roman" w:cs="Times New Roman"/>
-          <w:i/>
-        </w:rPr>
-        <w:t>run</w:t>
-      </w:r>
-      <w:r>
-        <w:rPr>
-          <w:rFonts w:ascii="Times New Roman" w:hAnsi="Times New Roman" w:cs="Times New Roman"/>
-        </w:rPr>
-        <w:t xml:space="preserve"> script</w:t>
-      </w:r>
-      <w:r>
-        <w:rPr>
-          <w:rFonts w:ascii="Times New Roman" w:hAnsi="Times New Roman" w:cs="Times New Roman"/>
-        </w:rPr>
-        <w:t xml:space="preserve"> (Called by running </w:t>
-      </w:r>
-      <w:r>
-        <w:rPr>
-          <w:rFonts w:ascii="Times New Roman" w:hAnsi="Times New Roman" w:cs="Times New Roman"/>
-          <w:i/>
-        </w:rPr>
-        <w:t>make run</w:t>
-      </w:r>
-      <w:r>
-        <w:rPr>
-          <w:rFonts w:ascii="Times New Roman" w:hAnsi="Times New Roman" w:cs="Times New Roman"/>
-        </w:rPr>
-        <w:t>)</w:t>
-      </w:r>
-      <w:r>
-        <w:rPr>
-          <w:rFonts w:ascii="Times New Roman" w:hAnsi="Times New Roman" w:cs="Times New Roman"/>
-        </w:rPr>
-        <w:t xml:space="preserve"> in the make file will sort the</w:t>
-      </w:r>
-      <w:r>
-        <w:rPr>
-          <w:rFonts w:ascii="Times New Roman" w:hAnsi="Times New Roman" w:cs="Times New Roman"/>
-        </w:rPr>
-        <w:t xml:space="preserve"> CSV files in folder, including</w:t>
-      </w:r>
-      <w:r>
-        <w:rPr>
-          <w:rFonts w:ascii="Times New Roman" w:hAnsi="Times New Roman" w:cs="Times New Roman"/>
-        </w:rPr>
-        <w:t xml:space="preserve"> movie_metadata.csv file (assuming it is in the same directory as sorter) by the column “director_name”</w:t>
-      </w:r>
-      <w:r>
-        <w:rPr>
-          <w:rFonts w:ascii="Times New Roman" w:hAnsi="Times New Roman" w:cs="Times New Roman"/>
-        </w:rPr>
-        <w:t xml:space="preserve"> and “gross”</w:t>
-      </w:r>
-      <w:r>
-        <w:rPr>
-          <w:rFonts w:ascii="Times New Roman" w:hAnsi="Times New Roman" w:cs="Times New Roman"/>
-        </w:rPr>
-        <w:t>, and output the sorted CSVs in a folder called results in the main directory (with no subdirectories).</w:t>
-      </w:r>
-    </w:p>
-    <w:p>
-      <w:pPr>
-        <w:rPr>
-          <w:rFonts w:ascii="Times New Roman" w:hAnsi="Times New Roman" w:cs="Times New Roman"/>
-        </w:rPr>
-      </w:pPr>
-    </w:p>
-    <w:p>
-      <w:pPr>
-        <w:rPr>
-          <w:rFonts w:ascii="Times New Roman" w:hAnsi="Times New Roman" w:cs="Times New Roman"/>
-          <w:sz w:val="30"/>
-          <w:szCs w:val="30"/>
-        </w:rPr>
-      </w:pPr>
-      <w:r>
-        <w:rPr>
-          <w:rFonts w:ascii="Times New Roman" w:hAnsi="Times New Roman" w:cs="Times New Roman"/>
-          <w:sz w:val="30"/>
-          <w:szCs w:val="30"/>
-        </w:rPr>
-        <w:t>Assumptions</w:t>
-      </w:r>
-    </w:p>
-    <w:p>
-      <w:pPr>
-        <w:rPr>
-          <w:rFonts w:ascii="Times New Roman" w:hAnsi="Times New Roman" w:cs="Times New Roman"/>
-        </w:rPr>
-      </w:pPr>
-    </w:p>
-    <w:p>
-      <w:pPr>
-        <w:rPr>
-          <w:rFonts w:ascii="Times New Roman" w:hAnsi="Times New Roman" w:cs="Times New Roman"/>
-        </w:rPr>
-      </w:pPr>
-      <w:r>
-        <w:rPr>
-          <w:rFonts w:ascii="Times New Roman" w:hAnsi="Times New Roman" w:cs="Times New Roman"/>
-        </w:rPr>
-        <w:t>This program assumes that every file that is to be sor</w:t>
-      </w:r>
-      <w:r>
-        <w:rPr>
-          <w:rFonts w:ascii="Times New Roman" w:hAnsi="Times New Roman" w:cs="Times New Roman"/>
-        </w:rPr>
-        <w:t>ted has a name ending with .csv, and every subdirectory needs to have all its .csv files sorted as well. Since return values must be less than or equal to 255 and the way we count the number of children relies on the return values, we assume that there will be less than or equal 255 children created.</w:t>
-      </w:r>
-    </w:p>
-    <w:p>
-      <w:pPr>
-        <w:rPr>
-          <w:rFonts w:ascii="Times New Roman" w:hAnsi="Times New Roman" w:cs="Times New Roman"/>
-        </w:rPr>
-      </w:pPr>
-    </w:p>
-    <w:p>
-      <w:pPr>
-        <w:rPr>
-          <w:rFonts w:ascii="Times New Roman" w:hAnsi="Times New Roman" w:cs="Times New Roman"/>
-        </w:rPr>
-      </w:pPr>
-      <w:r>
-        <w:rPr>
-          <w:rFonts w:ascii="Times New Roman" w:hAnsi="Times New Roman" w:cs="Times New Roman"/>
-        </w:rPr>
-        <w:t xml:space="preserve">This program </w:t>
-      </w:r>
-      <w:r>
-        <w:rPr>
-          <w:rFonts w:ascii="Times New Roman" w:hAnsi="Times New Roman" w:cs="Times New Roman"/>
-        </w:rPr>
-        <w:t xml:space="preserve">also </w:t>
-      </w:r>
-      <w:r>
-        <w:rPr>
-          <w:rFonts w:ascii="Times New Roman" w:hAnsi="Times New Roman" w:cs="Times New Roman"/>
-        </w:rPr>
-        <w:t xml:space="preserve">assumes that the header file </w:t>
-      </w:r>
-      <w:r>
-        <w:rPr>
-          <w:rFonts w:ascii="Times New Roman" w:hAnsi="Times New Roman" w:cs="Times New Roman"/>
-        </w:rPr>
-        <w:t xml:space="preserve">(Sorter.h) </w:t>
-      </w:r>
-      <w:r>
-        <w:rPr>
-          <w:rFonts w:ascii="Times New Roman" w:hAnsi="Times New Roman" w:cs="Times New Roman"/>
-        </w:rPr>
-        <w:t xml:space="preserve">will contain the correct info about the CSV file’s columns. The stringValues, intValues, and doubleValues arrays should contain the names of the columns that contain strings, integers, and doubles respectively (and </w:t>
-      </w:r>
-      <w:r>
-        <w:rPr>
-          <w:rFonts w:ascii="Times New Roman" w:hAnsi="Times New Roman" w:cs="Times New Roman"/>
-        </w:rPr>
-        <w:lastRenderedPageBreak/>
-        <w:t>stringValuesSize, intValuesSize, and doubleValuesSize should conta</w:t>
-      </w:r>
-      <w:r>
-        <w:rPr>
-          <w:rFonts w:ascii="Times New Roman" w:hAnsi="Times New Roman" w:cs="Times New Roman"/>
-        </w:rPr>
-        <w:t>in the length of these arrays).</w:t>
-      </w:r>
-    </w:p>
-    <w:p>
-      <w:pPr>
-        <w:rPr>
-          <w:rFonts w:ascii="Times New Roman" w:hAnsi="Times New Roman" w:cs="Times New Roman"/>
-        </w:rPr>
-      </w:pPr>
-    </w:p>
-    <w:p>
-      <w:pPr>
-        <w:rPr>
-          <w:rFonts w:ascii="Times New Roman" w:hAnsi="Times New Roman" w:cs="Times New Roman"/>
-        </w:rPr>
-      </w:pPr>
-      <w:r>
-        <w:rPr>
-          <w:rFonts w:ascii="Times New Roman" w:hAnsi="Times New Roman" w:cs="Times New Roman"/>
-        </w:rPr>
-        <w:t>The program will also initially allocate 5000 bytes of space for each string and space for 10,000 rows in the CSV file (although it will automatically increase these global variables if they are exceeded).</w:t>
-      </w:r>
-    </w:p>
-    <w:p>
-      <w:pPr>
-        <w:rPr>
-          <w:rFonts w:ascii="Times New Roman" w:hAnsi="Times New Roman" w:cs="Times New Roman"/>
-        </w:rPr>
-      </w:pPr>
-    </w:p>
-    <w:p>
-      <w:pPr>
-        <w:rPr>
-          <w:rFonts w:ascii="Times New Roman" w:hAnsi="Times New Roman" w:cs="Times New Roman"/>
-        </w:rPr>
-      </w:pPr>
-      <w:r>
-        <w:rPr>
-          <w:rFonts w:ascii="Times New Roman" w:hAnsi="Times New Roman" w:cs="Times New Roman"/>
-        </w:rPr>
-        <w:t xml:space="preserve">The program will also assume </w:t>
-      </w:r>
-      <w:r>
-        <w:rPr>
-          <w:rFonts w:ascii="Times New Roman" w:hAnsi="Times New Roman" w:cs="Times New Roman"/>
-        </w:rPr>
-        <w:t>the following about</w:t>
-      </w:r>
-      <w:r>
-        <w:rPr>
-          <w:rFonts w:ascii="Times New Roman" w:hAnsi="Times New Roman" w:cs="Times New Roman"/>
-        </w:rPr>
-        <w:t xml:space="preserve"> any null entries:</w:t>
-      </w:r>
-    </w:p>
-    <w:p>
-      <w:pPr>
-        <w:rPr>
-          <w:rFonts w:ascii="Times New Roman" w:hAnsi="Times New Roman" w:cs="Times New Roman"/>
-        </w:rPr>
-      </w:pPr>
-      <w:r>
-        <w:rPr>
-          <w:rFonts w:ascii="Times New Roman" w:hAnsi="Times New Roman" w:cs="Times New Roman"/>
-        </w:rPr>
-        <w:tab/>
-        <w:t>If the column stores strings, it is the empty string “”.</w:t>
-      </w:r>
-    </w:p>
-    <w:p>
-      <w:pPr>
-        <w:rPr>
-          <w:rFonts w:ascii="Times New Roman" w:hAnsi="Times New Roman" w:cs="Times New Roman"/>
-        </w:rPr>
-      </w:pPr>
-      <w:r>
-        <w:rPr>
-          <w:rFonts w:ascii="Times New Roman" w:hAnsi="Times New Roman" w:cs="Times New Roman"/>
-        </w:rPr>
-        <w:tab/>
-        <w:t xml:space="preserve">If </w:t>
-      </w:r>
-      <w:r>
-        <w:rPr>
-          <w:rFonts w:ascii="Times New Roman" w:hAnsi="Times New Roman" w:cs="Times New Roman"/>
-        </w:rPr>
-        <w:t>the column stores</w:t>
-      </w:r>
-      <w:r>
-        <w:rPr>
-          <w:rFonts w:ascii="Times New Roman" w:hAnsi="Times New Roman" w:cs="Times New Roman"/>
-        </w:rPr>
-        <w:t xml:space="preserve"> integer</w:t>
-      </w:r>
-      <w:r>
-        <w:rPr>
-          <w:rFonts w:ascii="Times New Roman" w:hAnsi="Times New Roman" w:cs="Times New Roman"/>
-        </w:rPr>
-        <w:t>s</w:t>
-      </w:r>
-      <w:r>
-        <w:rPr>
-          <w:rFonts w:ascii="Times New Roman" w:hAnsi="Times New Roman" w:cs="Times New Roman"/>
-        </w:rPr>
-        <w:t xml:space="preserve"> or double</w:t>
-      </w:r>
-      <w:r>
-        <w:rPr>
-          <w:rFonts w:ascii="Times New Roman" w:hAnsi="Times New Roman" w:cs="Times New Roman"/>
-        </w:rPr>
-        <w:t>s</w:t>
-      </w:r>
-      <w:r>
-        <w:rPr>
-          <w:rFonts w:ascii="Times New Roman" w:hAnsi="Times New Roman" w:cs="Times New Roman"/>
-        </w:rPr>
-        <w:t>, it is the value zero (0</w:t>
-      </w:r>
-      <w:r>
-        <w:rPr>
-          <w:rFonts w:ascii="Times New Roman" w:hAnsi="Times New Roman" w:cs="Times New Roman"/>
-        </w:rPr>
-        <w:t xml:space="preserve"> or 0.0</w:t>
-      </w:r>
-      <w:r>
-        <w:rPr>
-          <w:rFonts w:ascii="Times New Roman" w:hAnsi="Times New Roman" w:cs="Times New Roman"/>
-        </w:rPr>
-        <w:t>).</w:t>
-      </w:r>
-    </w:p>
-    <w:p>
-      <w:pPr>
-        <w:rPr>
-          <w:rFonts w:ascii="Times New Roman" w:hAnsi="Times New Roman" w:cs="Times New Roman"/>
-        </w:rPr>
-      </w:pPr>
-    </w:p>
-    <w:p>
-      <w:pPr>
-        <w:rPr>
-          <w:rFonts w:ascii="Times New Roman" w:hAnsi="Times New Roman" w:cs="Times New Roman"/>
-        </w:rPr>
-      </w:pPr>
-    </w:p>
-    <w:p>
-      <w:pPr>
-        <w:rPr>
-          <w:rFonts w:ascii="Times New Roman" w:hAnsi="Times New Roman" w:cs="Times New Roman"/>
-          <w:sz w:val="40"/>
-          <w:szCs w:val="40"/>
-        </w:rPr>
-      </w:pPr>
-      <w:r>
-        <w:rPr>
-          <w:rFonts w:ascii="Times New Roman" w:hAnsi="Times New Roman" w:cs="Times New Roman"/>
-          <w:sz w:val="40"/>
-          <w:szCs w:val="40"/>
-        </w:rPr>
-        <w:t>Design</w:t>
-      </w:r>
-    </w:p>
-    <w:p>
-      <w:pPr>
-        <w:rPr>
-          <w:rFonts w:ascii="Times New Roman" w:hAnsi="Times New Roman" w:cs="Times New Roman"/>
-        </w:rPr>
-      </w:pPr>
-    </w:p>
-    <w:p>
-      <w:pPr>
-        <w:rPr>
-          <w:rFonts w:ascii="Times New Roman" w:hAnsi="Times New Roman" w:cs="Times New Roman"/>
-        </w:rPr>
-      </w:pPr>
-      <w:r>
-        <w:rPr>
-          <w:rFonts w:ascii="Times New Roman" w:hAnsi="Times New Roman" w:cs="Times New Roman"/>
-        </w:rPr>
-        <w:t xml:space="preserve">To loop through the files </w:t>
-      </w:r>
-      <w:r>
-        <w:rPr>
-          <w:rFonts w:ascii="Times New Roman" w:hAnsi="Times New Roman" w:cs="Times New Roman"/>
-        </w:rPr>
-        <w:t xml:space="preserve">we employ the use of the struct dirent, which is included in the </w:t>
-      </w:r>
-      <w:r>
-        <w:rPr>
-          <w:rFonts w:ascii="Times New Roman" w:hAnsi="Times New Roman" w:cs="Times New Roman"/>
-        </w:rPr>
-        <w:t>&lt;dirent.h&gt;</w:t>
-      </w:r>
-      <w:r>
-        <w:rPr>
-          <w:rFonts w:ascii="Times New Roman" w:hAnsi="Times New Roman" w:cs="Times New Roman"/>
-        </w:rPr>
-        <w:t xml:space="preserve"> header file. This allows us to loop through items in a directory, including all the regular files and subdirectories. We ignore any other filetype</w:t>
-      </w:r>
-      <w:r>
-        <w:rPr>
-          <w:rFonts w:ascii="Times New Roman" w:hAnsi="Times New Roman" w:cs="Times New Roman"/>
-        </w:rPr>
-        <w:t xml:space="preserve">, including the self and parent directory, </w:t>
-      </w:r>
-      <w:r>
-        <w:rPr>
-          <w:rFonts w:ascii="Times New Roman" w:hAnsi="Times New Roman" w:cs="Times New Roman"/>
-        </w:rPr>
-        <w:t xml:space="preserve">and segregate the </w:t>
-      </w:r>
-      <w:r>
-        <w:rPr>
-          <w:rFonts w:ascii="Times New Roman" w:hAnsi="Times New Roman" w:cs="Times New Roman"/>
-        </w:rPr>
-        <w:t xml:space="preserve">items into csv files and subdirectories. Each of these items gets a fork call, and the result of the fork is recorded in the main process when wait is called. </w:t>
-      </w:r>
-    </w:p>
-    <w:p>
-      <w:pPr>
-        <w:rPr>
-          <w:rFonts w:ascii="Times New Roman" w:hAnsi="Times New Roman" w:cs="Times New Roman"/>
-        </w:rPr>
-      </w:pPr>
-    </w:p>
-    <w:p>
-      <w:pPr>
-        <w:rPr>
-          <w:rFonts w:ascii="Times New Roman" w:hAnsi="Times New Roman" w:cs="Times New Roman"/>
-        </w:rPr>
-      </w:pPr>
-      <w:r>
-        <w:rPr>
-          <w:rFonts w:ascii="Times New Roman" w:hAnsi="Times New Roman" w:cs="Times New Roman"/>
-        </w:rPr>
-        <w:t xml:space="preserve">Each new process has to parse each CSV, which requires checking that there are the correct number of columns. </w:t>
-      </w:r>
-      <w:r>
-        <w:rPr>
-          <w:rFonts w:ascii="Times New Roman" w:hAnsi="Times New Roman" w:cs="Times New Roman"/>
-        </w:rPr>
-        <w:t xml:space="preserve">If there are CSVs don’t have exactly 28 columns, then the process ends. </w:t>
-      </w:r>
-    </w:p>
-    <w:p>
-      <w:pPr>
-        <w:rPr>
-          <w:rFonts w:ascii="Times New Roman" w:hAnsi="Times New Roman" w:cs="Times New Roman"/>
-        </w:rPr>
-      </w:pPr>
-    </w:p>
-    <w:p>
-      <w:pPr>
-        <w:rPr>
-          <w:rFonts w:ascii="Times New Roman" w:hAnsi="Times New Roman" w:cs="Times New Roman"/>
-        </w:rPr>
-      </w:pPr>
-      <w:r>
-        <w:rPr>
-          <w:rFonts w:ascii="Times New Roman" w:hAnsi="Times New Roman" w:cs="Times New Roman"/>
-        </w:rPr>
-        <w:t xml:space="preserve">To parse the CSV file, we created several structs that contain information about the file including the data stored, data types for each of the columns, column names, as well as the number of entries being stored. An enum called </w:t>
-      </w:r>
-      <w:r>
-        <w:rPr>
-          <w:rFonts w:ascii="Times New Roman" w:hAnsi="Times New Roman" w:cs="Times New Roman"/>
-          <w:i/>
-        </w:rPr>
-        <w:t>type</w:t>
-      </w:r>
-      <w:r>
-        <w:rPr>
-          <w:rFonts w:ascii="Times New Roman" w:hAnsi="Times New Roman" w:cs="Times New Roman"/>
-        </w:rPr>
-        <w:t xml:space="preserve"> was used for each of the possible data types that could be stored in the CSV (string, number, and decimal). The types for each of the columns in the CSV file were set beforehand using the F.A.Q. from the CSV file, although a CSV file with other column names and data types could be parsed by modifying the appropriate constants in the Sorter.h file (stringValues, intValues, doubleValues, and columns). </w:t>
-      </w:r>
-    </w:p>
-    <w:p>
-      <w:pPr>
-        <w:rPr>
-          <w:rFonts w:ascii="Times New Roman" w:hAnsi="Times New Roman" w:cs="Times New Roman"/>
-        </w:rPr>
-      </w:pPr>
-    </w:p>
-    <w:p>
-      <w:pPr>
-        <w:rPr>
-          <w:rFonts w:ascii="Times New Roman" w:hAnsi="Times New Roman" w:cs="Times New Roman"/>
-        </w:rPr>
-      </w:pPr>
-      <w:r>
-        <w:rPr>
-          <w:rFonts w:ascii="Times New Roman" w:hAnsi="Times New Roman" w:cs="Times New Roman"/>
-        </w:rPr>
-        <w:t xml:space="preserve">Each row in the CSV file was stored as an array of values. Since values could have differing data types depending on the column it resides in, value is saved as a union, which could be either an integer value, a double value, or a pointer to a string. </w:t>
-      </w:r>
-      <w:r>
-        <w:rPr>
-          <w:rFonts w:ascii="Times New Roman" w:hAnsi="Times New Roman" w:cs="Times New Roman"/>
-        </w:rPr>
-        <w:t>The corresponding data type is retrieved from csv-&gt;columnTypes[columnNumber] to determine the type of that value.</w:t>
-      </w:r>
-    </w:p>
-    <w:p>
-      <w:pPr>
-        <w:rPr>
-          <w:rFonts w:ascii="Times New Roman" w:hAnsi="Times New Roman" w:cs="Times New Roman"/>
-        </w:rPr>
-      </w:pPr>
-    </w:p>
-    <w:p>
-      <w:pPr>
-        <w:rPr>
-          <w:rFonts w:ascii="Times New Roman" w:hAnsi="Times New Roman" w:cs="Times New Roman"/>
-        </w:rPr>
-      </w:pPr>
-      <w:r>
-        <w:rPr>
-          <w:rFonts w:ascii="Times New Roman" w:hAnsi="Times New Roman" w:cs="Times New Roman"/>
-        </w:rPr>
-        <w:t xml:space="preserve">Since multiple columns can be used to sort the entries, the </w:t>
-      </w:r>
-      <w:r>
-        <w:rPr>
-          <w:rFonts w:ascii="Times New Roman" w:hAnsi="Times New Roman" w:cs="Times New Roman"/>
-        </w:rPr>
-        <w:t>query, for example [gross,movie_director], would be converted into an int array which holds the position of the headings, for example [8,2]</w:t>
-      </w:r>
-      <w:r>
-        <w:rPr>
-          <w:rFonts w:ascii="Times New Roman" w:hAnsi="Times New Roman" w:cs="Times New Roman"/>
-        </w:rPr>
-        <w:t>. Whenever a comparison between two entries is done, the int array is used to compare the values at the indicies specified by the array—the 8</w:t>
-      </w:r>
-      <w:r>
-        <w:rPr>
-          <w:rFonts w:ascii="Times New Roman" w:hAnsi="Times New Roman" w:cs="Times New Roman"/>
-          <w:vertAlign w:val="superscript"/>
-        </w:rPr>
-        <w:t>th</w:t>
-      </w:r>
-      <w:r>
-        <w:rPr>
-          <w:rFonts w:ascii="Times New Roman" w:hAnsi="Times New Roman" w:cs="Times New Roman"/>
-        </w:rPr>
-        <w:t xml:space="preserve"> position, and if the values are the same, then the 2</w:t>
-      </w:r>
-      <w:r>
-        <w:rPr>
-          <w:rFonts w:ascii="Times New Roman" w:hAnsi="Times New Roman" w:cs="Times New Roman"/>
-          <w:vertAlign w:val="superscript"/>
-        </w:rPr>
-        <w:t>nd</w:t>
-      </w:r>
-      <w:r>
-        <w:rPr>
-          <w:rFonts w:ascii="Times New Roman" w:hAnsi="Times New Roman" w:cs="Times New Roman"/>
-        </w:rPr>
-        <w:t xml:space="preserve"> position.  </w:t>
-      </w:r>
-    </w:p>
-    <w:p>
-      <w:pPr>
-        <w:rPr>
-          <w:rFonts w:ascii="Times New Roman" w:hAnsi="Times New Roman" w:cs="Times New Roman"/>
-        </w:rPr>
-      </w:pPr>
-    </w:p>
-    <w:p>
-      <w:pPr>
-        <w:rPr>
-          <w:rFonts w:ascii="Times New Roman" w:hAnsi="Times New Roman" w:cs="Times New Roman"/>
-          <w:sz w:val="40"/>
-          <w:szCs w:val="40"/>
-        </w:rPr>
-      </w:pPr>
-      <w:r>
-        <w:rPr>
-          <w:rFonts w:ascii="Times New Roman" w:hAnsi="Times New Roman" w:cs="Times New Roman"/>
-          <w:sz w:val="40"/>
-          <w:szCs w:val="40"/>
-        </w:rPr>
-        <w:t>Mergesort</w:t>
-      </w:r>
-    </w:p>
-    <w:p>
-      <w:pPr>
-        <w:rPr>
-          <w:rFonts w:ascii="Times New Roman" w:hAnsi="Times New Roman" w:cs="Times New Roman"/>
-        </w:rPr>
-      </w:pPr>
-    </w:p>
-    <w:p>
-      <w:pPr>
-        <w:rPr>
-          <w:rFonts w:ascii="Times New Roman" w:hAnsi="Times New Roman" w:cs="Times New Roman"/>
-        </w:rPr>
-      </w:pPr>
-      <w:r>
-        <w:rPr>
-          <w:rFonts w:ascii="Times New Roman" w:hAnsi="Times New Roman" w:cs="Times New Roman"/>
-        </w:rPr>
-        <w:lastRenderedPageBreak/>
-        <w:t>A mergesort algorithm was used to sort the CSV file by the specified column. The array of entries was split in half and the mergesort algorithm was recursively called on these subarrays. After these subarrays were sorted, they were merged together to form the fully sorted array using the algorithm to merge 2 sorted lists (Traverse through both lists with 2 pointers and keep adding the smallest value). Mergesort has a run-time of O(n log(n)) with n inputs, where n is the number of rows for the CSV file.</w:t>
-      </w:r>
-    </w:p>
-    <w:p>
-      <w:pPr>
-        <w:rPr>
-          <w:rFonts w:ascii="Times New Roman" w:hAnsi="Times New Roman" w:cs="Times New Roman"/>
-        </w:rPr>
-      </w:pPr>
-    </w:p>
-    <w:p>
-      <w:pPr>
-        <w:rPr>
-          <w:rFonts w:ascii="Times New Roman" w:hAnsi="Times New Roman" w:cs="Times New Roman"/>
-          <w:sz w:val="40"/>
-          <w:szCs w:val="40"/>
-        </w:rPr>
-      </w:pPr>
-      <w:r>
-        <w:rPr>
-          <w:rFonts w:ascii="Times New Roman" w:hAnsi="Times New Roman" w:cs="Times New Roman"/>
-          <w:sz w:val="40"/>
-          <w:szCs w:val="40"/>
-        </w:rPr>
-        <w:t>Testing Procedures</w:t>
-      </w:r>
-    </w:p>
-    <w:p>
-      <w:pPr>
-        <w:rPr>
-          <w:rFonts w:ascii="Times New Roman" w:hAnsi="Times New Roman" w:cs="Times New Roman"/>
-        </w:rPr>
-      </w:pPr>
-    </w:p>
-    <w:p>
-      <w:pPr>
-        <w:rPr>
-          <w:rFonts w:ascii="Times New Roman" w:hAnsi="Times New Roman" w:cs="Times New Roman"/>
-        </w:rPr>
-      </w:pPr>
-      <w:r>
-        <w:rPr>
-          <w:rFonts w:ascii="Times New Roman" w:hAnsi="Times New Roman" w:cs="Times New Roman"/>
-        </w:rPr>
-        <w:t xml:space="preserve">Our program was tested by sorting </w:t>
-      </w:r>
-      <w:r>
-        <w:rPr>
-          <w:rFonts w:ascii="Times New Roman" w:hAnsi="Times New Roman" w:cs="Times New Roman"/>
-        </w:rPr>
-        <w:t>various different combinations of csv files in various different number of subdirectories with varying column queries</w:t>
-      </w:r>
-      <w:r>
-        <w:rPr>
-          <w:rFonts w:ascii="Times New Roman" w:hAnsi="Times New Roman" w:cs="Times New Roman"/>
-        </w:rPr>
-        <w:t>. We made sure to sort by each data type and we manually checked the output to ensure that in general, the resultant rows appeared to be in the correct order.</w:t>
-      </w:r>
-    </w:p>
-    <w:p>
-      <w:pPr>
-        <w:rPr>
-          <w:rFonts w:ascii="Times New Roman" w:hAnsi="Times New Roman" w:cs="Times New Roman"/>
-        </w:rPr>
-      </w:pPr>
-    </w:p>
-    <w:p>
-      <w:pPr>
-        <w:rPr>
-          <w:rFonts w:ascii="Times New Roman" w:hAnsi="Times New Roman" w:cs="Times New Roman"/>
-        </w:rPr>
-      </w:pPr>
-      <w:r>
-        <w:rPr>
-          <w:rFonts w:ascii="Times New Roman" w:hAnsi="Times New Roman" w:cs="Times New Roman"/>
-        </w:rPr>
-        <w:t xml:space="preserve">We also ran the program on </w:t>
-      </w:r>
-      <w:r>
-        <w:rPr>
-          <w:rFonts w:ascii="Times New Roman" w:hAnsi="Times New Roman" w:cs="Times New Roman"/>
-        </w:rPr>
-        <w:t>directories</w:t>
-      </w:r>
-      <w:r>
-        <w:rPr>
-          <w:rFonts w:ascii="Times New Roman" w:hAnsi="Times New Roman" w:cs="Times New Roman"/>
-        </w:rPr>
-        <w:t xml:space="preserve"> already sorted to make sure that the CSV parser could take its own output as input and sort by another </w:t>
-      </w:r>
-      <w:r>
-        <w:rPr>
-          <w:rFonts w:ascii="Times New Roman" w:hAnsi="Times New Roman" w:cs="Times New Roman"/>
-        </w:rPr>
-        <w:t>set of columns</w:t>
-      </w:r>
-      <w:r>
-        <w:rPr>
-          <w:rFonts w:ascii="Times New Roman" w:hAnsi="Times New Roman" w:cs="Times New Roman"/>
-        </w:rPr>
-        <w:t xml:space="preserve">. </w:t>
-      </w:r>
-    </w:p>
-    <w:p>
-      <w:pPr>
-        <w:rPr>
-          <w:rFonts w:ascii="Times New Roman" w:hAnsi="Times New Roman" w:cs="Times New Roman"/>
-        </w:rPr>
-      </w:pPr>
-    </w:p>
-    <w:p>
-      <w:pPr>
-        <w:rPr>
-          <w:rFonts w:ascii="Times New Roman" w:hAnsi="Times New Roman" w:cs="Times New Roman"/>
-        </w:rPr>
-      </w:pPr>
-      <w:r>
-        <w:rPr>
-          <w:rFonts w:ascii="Times New Roman" w:hAnsi="Times New Roman" w:cs="Times New Roman"/>
-        </w:rPr>
-        <w:t xml:space="preserve">To check for CSV files of varying sizes, we also cut out varying number of rows to from the list to make sure that the CSV file could parse smaller CSV files, and we also appended the CSV file to itself (doubling the size of the CSV file) to see if the program could parse larger files. </w:t>
-      </w:r>
-    </w:p>
-    <w:p>
-      <w:pPr>
-        <w:rPr>
-          <w:rFonts w:ascii="Times New Roman" w:hAnsi="Times New Roman" w:cs="Times New Roman"/>
-        </w:rPr>
-      </w:pPr>
-    </w:p>
-    <w:p>
-      <w:pPr>
-        <w:rPr>
-          <w:rFonts w:ascii="Times New Roman" w:hAnsi="Times New Roman" w:cs="Times New Roman"/>
-        </w:rPr>
-      </w:pPr>
-      <w:r>
-        <w:rPr>
-          <w:rFonts w:ascii="Times New Roman" w:hAnsi="Times New Roman" w:cs="Times New Roman"/>
-        </w:rPr>
-        <w:t>Lastly, we changed several names of columns (and reflected such changes in our header file), and even changed the data types of many integer and double types to string and made sure the program was outputting correct CSV files based on these new column names and data types.</w:t>
-      </w:r>
-    </w:p>
-    <w:p>
-      <w:pPr>
-        <w:rPr>
-          <w:rFonts w:ascii="Times New Roman" w:hAnsi="Times New Roman" w:cs="Times New Roman"/>
-        </w:rPr>
-      </w:pPr>
-    </w:p>
-    <w:p>
-      <w:pPr>
-        <w:rPr>
-          <w:rFonts w:ascii="Times New Roman" w:hAnsi="Times New Roman" w:cs="Times New Roman"/>
-        </w:rPr>
-      </w:pPr>
-    </w:p>
-    <w:p>
-      <w:pPr>
-        <w:rPr>
-          <w:rFonts w:ascii="Times New Roman" w:hAnsi="Times New Roman" w:cs="Times New Roman"/>
-          <w:sz w:val="40"/>
-          <w:szCs w:val="40"/>
-        </w:rPr>
-      </w:pPr>
-      <w:r>
-        <w:rPr>
-          <w:rFonts w:ascii="Times New Roman" w:hAnsi="Times New Roman" w:cs="Times New Roman"/>
-          <w:sz w:val="40"/>
-          <w:szCs w:val="40"/>
-        </w:rPr>
-        <w:t>Challenges</w:t>
-      </w:r>
-    </w:p>
-    <w:p>
-      <w:pPr>
-        <w:rPr>
-          <w:rFonts w:ascii="Times New Roman" w:hAnsi="Times New Roman" w:cs="Times New Roman"/>
-        </w:rPr>
-      </w:pPr>
-    </w:p>
-    <w:p>
-      <w:pPr>
-        <w:rPr>
-          <w:rFonts w:ascii="Times New Roman" w:hAnsi="Times New Roman" w:cs="Times New Roman"/>
-        </w:rPr>
-      </w:pPr>
-      <w:r>
-        <w:rPr>
-          <w:rFonts w:ascii="Times New Roman" w:hAnsi="Times New Roman" w:cs="Times New Roman"/>
-        </w:rPr>
-        <w:t>Working with the fork system call was challenging because we could easily create a fork party(bomb)</w:t>
-      </w:r>
-      <w:r>
-        <w:rPr>
-          <w:rFonts w:ascii="Times New Roman" w:hAnsi="Times New Roman" w:cs="Times New Roman"/>
-        </w:rPr>
-        <w:t xml:space="preserve"> from an error in looping through directories and subdirectories. Also, understanding how to retrieve exit values from child processes was </w:t>
-      </w:r>
-      <w:r>
-        <w:rPr>
-          <w:rFonts w:ascii="Times New Roman" w:hAnsi="Times New Roman" w:cs="Times New Roman"/>
-        </w:rPr>
-        <w:t xml:space="preserve">a bit difficult to understand as it is lumped together with another value in a single integer. </w:t>
-      </w:r>
-      <w:r>
-        <w:rPr>
-          <w:rFonts w:ascii="Times New Roman" w:hAnsi="Times New Roman" w:cs="Times New Roman"/>
-        </w:rPr>
-        <w:t xml:space="preserve">Debugging with multiple different processes </w:t>
-      </w:r>
-      <w:r>
-        <w:rPr>
-          <w:rFonts w:ascii="Times New Roman" w:hAnsi="Times New Roman" w:cs="Times New Roman"/>
-        </w:rPr>
-        <w:t>meant that gdb could not be used</w:t>
-      </w:r>
-      <w:r>
-        <w:rPr>
-          <w:rFonts w:ascii="Times New Roman" w:hAnsi="Times New Roman" w:cs="Times New Roman"/>
-        </w:rPr>
-        <w:t xml:space="preserve">, and any print statements executed by the child would not appear synchronously. </w:t>
-      </w:r>
-    </w:p>
-    <w:p>
-      <w:pPr>
-        <w:rPr>
-          <w:rFonts w:ascii="Times New Roman" w:hAnsi="Times New Roman" w:cs="Times New Roman"/>
-        </w:rPr>
-      </w:pPr>
-    </w:p>
-    <w:p>
-      <w:pPr>
-        <w:rPr>
-          <w:rFonts w:ascii="Times New Roman" w:hAnsi="Times New Roman" w:cs="Times New Roman"/>
-        </w:rPr>
-      </w:pPr>
-      <w:r>
-        <w:rPr>
-          <w:rFonts w:ascii="Times New Roman" w:hAnsi="Times New Roman" w:cs="Times New Roman"/>
-        </w:rPr>
-        <w:t xml:space="preserve">We also faced a new challenge with regards to git. As we were working on multiple branches, there was often confusion when communicating what </w:t>
-      </w:r>
-      <w:r>
-        <w:rPr>
-          <w:rFonts w:ascii="Times New Roman" w:hAnsi="Times New Roman" w:cs="Times New Roman"/>
-        </w:rPr>
-        <w:t>progress</w:t>
-      </w:r>
-      <w:r>
-        <w:rPr>
-          <w:rFonts w:ascii="Times New Roman" w:hAnsi="Times New Roman" w:cs="Times New Roman"/>
-        </w:rPr>
-        <w:t xml:space="preserve"> </w:t>
-      </w:r>
-      <w:r>
-        <w:rPr>
-          <w:rFonts w:ascii="Times New Roman" w:hAnsi="Times New Roman" w:cs="Times New Roman"/>
-        </w:rPr>
-        <w:t xml:space="preserve">was </w:t>
-      </w:r>
-      <w:r>
-        <w:rPr>
-          <w:rFonts w:ascii="Times New Roman" w:hAnsi="Times New Roman" w:cs="Times New Roman"/>
-        </w:rPr>
-        <w:t xml:space="preserve">made. There were also merge issues because of the different versions of code. </w:t>
-      </w:r>
-    </w:p>
-    <w:p>
-      <w:pPr>
-        <w:rPr>
-          <w:rFonts w:ascii="Times New Roman" w:hAnsi="Times New Roman" w:cs="Times New Roman"/>
-        </w:rPr>
-      </w:pPr>
-    </w:p>
-    <w:p>
-      <w:pPr>
-        <w:rPr>
-          <w:rFonts w:ascii="Times New Roman" w:hAnsi="Times New Roman" w:cs="Times New Roman"/>
-        </w:rPr>
-      </w:pPr>
-    </w:p>
-    <w:p>
-      <w:pPr>
-        <w:rPr>
-          <w:rFonts w:ascii="Times New Roman" w:hAnsi="Times New Roman" w:cs="Times New Roman"/>
-          <w:sz w:val="40"/>
-          <w:szCs w:val="40"/>
-        </w:rPr>
-      </w:pPr>
-      <w:r>
-        <w:rPr>
-          <w:rFonts w:ascii="Times New Roman" w:hAnsi="Times New Roman" w:cs="Times New Roman"/>
-          <w:sz w:val="40"/>
-          <w:szCs w:val="40"/>
-        </w:rPr>
-        <w:t>Extra Credit</w:t>
-      </w:r>
-    </w:p>
-    <w:p>
-      <w:pPr>
-        <w:rPr>
-          <w:rFonts w:ascii="Times New Roman" w:hAnsi="Times New Roman" w:cs="Times New Roman"/>
-        </w:rPr>
-      </w:pPr>
-      <w:r>
-        <w:rPr>
-          <w:rFonts w:ascii="Times New Roman" w:hAnsi="Times New Roman" w:cs="Times New Roman"/>
-        </w:rPr>
-        <w:t xml:space="preserve">Extra credit 1 was implemented and included in the above description of the program. You can enter a comma separated list of column headings to sort by. </w:t>
-      </w:r>
     </w:p>
     <w:sectPr>
       <w:pgSz w:w="12240" w:h="15840"/>

--- a/README.docx
+++ b/README.docx
@@ -8,104 +8,8 @@
           <w:rFonts w:ascii="Times New Roman" w:hAnsi="Times New Roman" w:cs="Times New Roman"/>
         </w:rPr>
       </w:pPr>
-      <w:r>
-        <w:rPr>
-          <w:rFonts w:ascii="Times New Roman" w:hAnsi="Times New Roman" w:cs="Times New Roman"/>
-        </w:rPr>
-        <w:t>Abstract</w:t>
-      </w:r>
-    </w:p>
-    <w:p>
-      <w:pPr>
-        <w:rPr>
-          <w:rFonts w:ascii="Times New Roman" w:hAnsi="Times New Roman" w:cs="Times New Roman"/>
-        </w:rPr>
-      </w:pPr>
-      <w:r>
-        <w:rPr>
-          <w:rFonts w:ascii="Times New Roman" w:hAnsi="Times New Roman" w:cs="Times New Roman"/>
-        </w:rPr>
-        <w:t>Usage</w:t>
-      </w:r>
-    </w:p>
-    <w:p>
-      <w:pPr>
-        <w:rPr>
-          <w:rFonts w:ascii="Times New Roman" w:hAnsi="Times New Roman" w:cs="Times New Roman"/>
-        </w:rPr>
-      </w:pPr>
-      <w:r>
-        <w:rPr>
-          <w:rFonts w:ascii="Times New Roman" w:hAnsi="Times New Roman" w:cs="Times New Roman"/>
-        </w:rPr>
-        <w:t>Assumptions</w:t>
-      </w:r>
-    </w:p>
-    <w:p>
-      <w:pPr>
-        <w:rPr>
-          <w:rFonts w:ascii="Times New Roman" w:hAnsi="Times New Roman" w:cs="Times New Roman"/>
-        </w:rPr>
-      </w:pPr>
-      <w:r>
-        <w:rPr>
-          <w:rFonts w:ascii="Times New Roman" w:hAnsi="Times New Roman" w:cs="Times New Roman"/>
-        </w:rPr>
-        <w:t>Design</w:t>
-      </w:r>
-    </w:p>
-    <w:p>
-      <w:pPr>
-        <w:rPr>
-          <w:rFonts w:ascii="Times New Roman" w:hAnsi="Times New Roman" w:cs="Times New Roman"/>
-        </w:rPr>
-      </w:pPr>
-      <w:r>
-        <w:rPr>
-          <w:rFonts w:ascii="Times New Roman" w:hAnsi="Times New Roman" w:cs="Times New Roman"/>
-        </w:rPr>
-        <w:t>Mergesort</w:t>
-      </w:r>
-    </w:p>
-    <w:p>
-      <w:pPr>
-        <w:rPr>
-          <w:rFonts w:ascii="Times New Roman" w:hAnsi="Times New Roman" w:cs="Times New Roman"/>
-        </w:rPr>
-      </w:pPr>
-      <w:r>
-        <w:rPr>
-          <w:rFonts w:ascii="Times New Roman" w:hAnsi="Times New Roman" w:cs="Times New Roman"/>
-        </w:rPr>
-        <w:t>Testing Challenges</w:t>
-      </w:r>
-    </w:p>
-    <w:p>
-      <w:pPr>
-        <w:rPr>
-          <w:rFonts w:ascii="Times New Roman" w:hAnsi="Times New Roman" w:cs="Times New Roman"/>
-        </w:rPr>
-      </w:pPr>
-      <w:r>
-        <w:rPr>
-          <w:rFonts w:ascii="Times New Roman" w:hAnsi="Times New Roman" w:cs="Times New Roman"/>
-        </w:rPr>
-        <w:t>Extra Credit</w:t>
-      </w:r>
-    </w:p>
-    <w:p>
-      <w:pPr>
-        <w:rPr>
-          <w:rFonts w:ascii="Times New Roman" w:hAnsi="Times New Roman" w:cs="Times New Roman"/>
-        </w:rPr>
-      </w:pPr>
-    </w:p>
-    <w:p>
-      <w:pPr>
-        <w:rPr>
-          <w:rFonts w:ascii="Times New Roman" w:hAnsi="Times New Roman" w:cs="Times New Roman"/>
-        </w:rPr>
-      </w:pPr>
+      <w:bookmarkStart w:id="0" w:name="_GoBack"/>
+      <w:bookmarkEnd w:id="0"/>
       <w:r>
         <w:rPr>
           <w:rFonts w:ascii="Times New Roman" w:hAnsi="Times New Roman" w:cs="Times New Roman"/>
@@ -260,7 +164,21 @@
         <w:rPr>
           <w:rFonts w:ascii="Times New Roman" w:hAnsi="Times New Roman" w:cs="Times New Roman"/>
         </w:rPr>
-        <w:t xml:space="preserve"> script on the supplied makefile. </w:t>
+        <w:t xml:space="preserve"> script on the supplied </w:t>
+      </w:r>
+      <w:proofErr w:type="spellStart"/>
+      <w:r>
+        <w:rPr>
+          <w:rFonts w:ascii="Times New Roman" w:hAnsi="Times New Roman" w:cs="Times New Roman"/>
+        </w:rPr>
+        <w:t>makefile</w:t>
+      </w:r>
+      <w:proofErr w:type="spellEnd"/>
+      <w:r>
+        <w:rPr>
+          <w:rFonts w:ascii="Times New Roman" w:hAnsi="Times New Roman" w:cs="Times New Roman"/>
+        </w:rPr>
+        <w:t xml:space="preserve">. </w:t>
       </w:r>
     </w:p>
     <w:p>
@@ -613,7 +531,21 @@
         <w:rPr>
           <w:rFonts w:ascii="Times New Roman" w:hAnsi="Times New Roman" w:cs="Times New Roman"/>
         </w:rPr>
-        <w:t xml:space="preserve"> movie_metadata.csv file (assuming it is in the same directory as sorter) by the column “director_name”</w:t>
+        <w:t xml:space="preserve"> movie_metadata.csv file (assuming it is in the same directory as sorter) by the column “</w:t>
+      </w:r>
+      <w:proofErr w:type="spellStart"/>
+      <w:r>
+        <w:rPr>
+          <w:rFonts w:ascii="Times New Roman" w:hAnsi="Times New Roman" w:cs="Times New Roman"/>
+        </w:rPr>
+        <w:t>director_name</w:t>
+      </w:r>
+      <w:proofErr w:type="spellEnd"/>
+      <w:r>
+        <w:rPr>
+          <w:rFonts w:ascii="Times New Roman" w:hAnsi="Times New Roman" w:cs="Times New Roman"/>
+        </w:rPr>
+        <w:t>”</w:t>
       </w:r>
       <w:r>
         <w:rPr>
@@ -707,6 +639,7 @@
         <w:rPr>
           <w:rFonts w:ascii="Times New Roman" w:hAnsi="Times New Roman" w:cs="Times New Roman"/>
         </w:rPr>
+        <w:lastRenderedPageBreak/>
         <w:t xml:space="preserve">This program </w:t>
       </w:r>
       <w:r>
@@ -1149,6 +1082,7 @@
           <w:sz w:val="40"/>
           <w:szCs w:val="40"/>
         </w:rPr>
+        <w:lastRenderedPageBreak/>
         <w:t>Mergesort</w:t>
       </w:r>
     </w:p>
@@ -1396,7 +1330,21 @@
         <w:rPr>
           <w:rFonts w:ascii="Times New Roman" w:hAnsi="Times New Roman" w:cs="Times New Roman"/>
         </w:rPr>
-        <w:t>meant that gdb could not be used</w:t>
+        <w:t xml:space="preserve">meant that </w:t>
+      </w:r>
+      <w:proofErr w:type="spellStart"/>
+      <w:r>
+        <w:rPr>
+          <w:rFonts w:ascii="Times New Roman" w:hAnsi="Times New Roman" w:cs="Times New Roman"/>
+        </w:rPr>
+        <w:t>gdb</w:t>
+      </w:r>
+      <w:proofErr w:type="spellEnd"/>
+      <w:r>
+        <w:rPr>
+          <w:rFonts w:ascii="Times New Roman" w:hAnsi="Times New Roman" w:cs="Times New Roman"/>
+        </w:rPr>
+        <w:t xml:space="preserve"> could not be used</w:t>
       </w:r>
       <w:r>
         <w:rPr>
@@ -1422,7 +1370,6 @@
         <w:rPr>
           <w:rFonts w:ascii="Times New Roman" w:hAnsi="Times New Roman" w:cs="Times New Roman"/>
         </w:rPr>
-        <w:lastRenderedPageBreak/>
         <w:t xml:space="preserve">We also faced a new challenge with regards to git. As we were working on multiple branches, there was often confusion when communicating what </w:t>
       </w:r>
       <w:r>
@@ -1497,6 +1444,7 @@
         <w:rPr>
           <w:rFonts w:ascii="Times New Roman" w:hAnsi="Times New Roman" w:cs="Times New Roman"/>
         </w:rPr>
+        <w:lastRenderedPageBreak/>
         <w:t xml:space="preserve">Extra credit 1 was implemented and included in the above description of the program. You can enter a comma separated list of column headings to sort by. </w:t>
       </w:r>
       <w:r>
@@ -1505,8 +1453,6 @@
         </w:rPr>
         <w:t>This process is described in the Design section.</w:t>
       </w:r>
-      <w:bookmarkStart w:id="0" w:name="_GoBack"/>
-      <w:bookmarkEnd w:id="0"/>
     </w:p>
     <w:sectPr>
       <w:pgSz w:w="12240" w:h="15840"/>
